--- a/Custom themes in ggplot2.docx
+++ b/Custom themes in ggplot2.docx
@@ -414,69 +414,7 @@
           <w:szCs w:val="20"/>
           <w:lang w:eastAsia="en-IN"/>
         </w:rPr>
-        <w:t xml:space="preserve">We can see how tedious it is to define a complete theme, if we sneak a </w:t>
-      </w:r>
-      <w:proofErr w:type="spellStart"/>
-      <w:r>
-        <w:rPr>
-          <w:rFonts w:ascii="Times New Roman" w:eastAsia="Times New Roman" w:hAnsi="Times New Roman" w:cs="Times New Roman"/>
-          <w:sz w:val="20"/>
-          <w:szCs w:val="20"/>
-          <w:lang w:eastAsia="en-IN"/>
-        </w:rPr>
-        <w:t>peak</w:t>
-      </w:r>
-      <w:proofErr w:type="spellEnd"/>
-      <w:r>
-        <w:rPr>
-          <w:rFonts w:ascii="Times New Roman" w:eastAsia="Times New Roman" w:hAnsi="Times New Roman" w:cs="Times New Roman"/>
-          <w:sz w:val="20"/>
-          <w:szCs w:val="20"/>
-          <w:lang w:eastAsia="en-IN"/>
-        </w:rPr>
-        <w:t xml:space="preserve"> at the code of </w:t>
-      </w:r>
-      <w:proofErr w:type="spellStart"/>
-      <w:r>
-        <w:rPr>
-          <w:rFonts w:ascii="Courier New" w:eastAsia="Times New Roman" w:hAnsi="Courier New" w:cs="Courier New"/>
-          <w:sz w:val="20"/>
-          <w:szCs w:val="20"/>
-          <w:lang w:eastAsia="en-IN"/>
-        </w:rPr>
-        <w:t>theme_grey</w:t>
-      </w:r>
-      <w:proofErr w:type="spellEnd"/>
-      <w:r>
-        <w:rPr>
-          <w:rFonts w:ascii="Times New Roman" w:eastAsia="Times New Roman" w:hAnsi="Times New Roman" w:cs="Times New Roman"/>
-          <w:sz w:val="20"/>
-          <w:szCs w:val="20"/>
-          <w:lang w:eastAsia="en-IN"/>
-        </w:rPr>
-        <w:t xml:space="preserve"> on </w:t>
-      </w:r>
-      <w:hyperlink r:id="rId4" w:tgtFrame="_blank" w:history="1">
-        <w:r>
-          <w:rPr>
-            <w:rFonts w:ascii="Times New Roman" w:eastAsia="Times New Roman" w:hAnsi="Times New Roman" w:cs="Times New Roman"/>
-            <w:color w:val="0000FF"/>
-            <w:sz w:val="20"/>
-            <w:szCs w:val="20"/>
-            <w:u w:val="single"/>
-            <w:lang w:eastAsia="en-IN"/>
-          </w:rPr>
-          <w:t>ggplot2's GitHub repository</w:t>
-        </w:r>
-      </w:hyperlink>
-      <w:r>
-        <w:rPr>
-          <w:rFonts w:ascii="Times New Roman" w:eastAsia="Times New Roman" w:hAnsi="Times New Roman" w:cs="Times New Roman"/>
-          <w:sz w:val="20"/>
-          <w:szCs w:val="20"/>
-          <w:lang w:eastAsia="en-IN"/>
-        </w:rPr>
-        <w:t xml:space="preserve">. Further, it is obvious from the code of </w:t>
+        <w:t xml:space="preserve">Further, it is obvious from the code of </w:t>
       </w:r>
       <w:proofErr w:type="spellStart"/>
       <w:r>
@@ -610,17 +548,183 @@
           <w:szCs w:val="20"/>
           <w:lang w:eastAsia="en-IN"/>
         </w:rPr>
-        <w:t xml:space="preserve">. As can be seen on the GitHub repo, we can create a new theme as a function calling an existing theme, which is altered by </w:t>
-      </w:r>
-      <w:r>
-        <w:rPr>
-          <w:rFonts w:ascii="Courier New" w:eastAsia="Times New Roman" w:hAnsi="Courier New" w:cs="Courier New"/>
-          <w:sz w:val="20"/>
-          <w:szCs w:val="20"/>
-          <w:lang w:eastAsia="en-IN"/>
-        </w:rPr>
-        <w:t xml:space="preserve">%+replace% </w:t>
-      </w:r>
+        <w:t>.</w:t>
+      </w:r>
+      <w:r>
+        <w:rPr>
+          <w:rFonts w:ascii="Times New Roman" w:eastAsia="Times New Roman" w:hAnsi="Times New Roman" w:cs="Times New Roman"/>
+          <w:sz w:val="20"/>
+          <w:szCs w:val="20"/>
+          <w:lang w:eastAsia="en-IN"/>
+        </w:rPr>
+        <w:t>W</w:t>
+      </w:r>
+      <w:r>
+        <w:rPr>
+          <w:rFonts w:ascii="Times New Roman" w:eastAsia="Times New Roman" w:hAnsi="Times New Roman" w:cs="Times New Roman"/>
+          <w:sz w:val="20"/>
+          <w:szCs w:val="20"/>
+          <w:lang w:eastAsia="en-IN"/>
+        </w:rPr>
+        <w:t xml:space="preserve">e can create a new theme as a function calling an existing theme, which is altered by </w:t>
+      </w:r>
+      <w:r>
+        <w:rPr>
+          <w:rFonts w:ascii="Courier New" w:eastAsia="Times New Roman" w:hAnsi="Courier New" w:cs="Courier New"/>
+          <w:sz w:val="20"/>
+          <w:szCs w:val="20"/>
+          <w:lang w:eastAsia="en-IN"/>
+        </w:rPr>
+        <w:t>%+replace% theme()</w:t>
+      </w:r>
+      <w:r>
+        <w:rPr>
+          <w:rFonts w:ascii="Times New Roman" w:eastAsia="Times New Roman" w:hAnsi="Times New Roman" w:cs="Times New Roman"/>
+          <w:sz w:val="20"/>
+          <w:szCs w:val="20"/>
+          <w:lang w:eastAsia="en-IN"/>
+        </w:rPr>
+        <w:t xml:space="preserve"> with all alterations defined in </w:t>
+      </w:r>
+      <w:r>
+        <w:rPr>
+          <w:rFonts w:ascii="Courier New" w:eastAsia="Times New Roman" w:hAnsi="Courier New" w:cs="Courier New"/>
+          <w:sz w:val="20"/>
+          <w:szCs w:val="20"/>
+          <w:lang w:eastAsia="en-IN"/>
+        </w:rPr>
+        <w:t>theme()</w:t>
+      </w:r>
+      <w:r>
+        <w:rPr>
+          <w:rFonts w:ascii="Times New Roman" w:eastAsia="Times New Roman" w:hAnsi="Times New Roman" w:cs="Times New Roman"/>
+          <w:sz w:val="20"/>
+          <w:szCs w:val="20"/>
+          <w:lang w:eastAsia="en-IN"/>
+        </w:rPr>
+        <w:t>.</w:t>
+      </w:r>
+    </w:p>
+    <w:p>
+      <w:pPr>
+        <w:spacing w:before="100" w:beforeAutospacing="1" w:after="100" w:afterAutospacing="1" w:line="240" w:lineRule="auto"/>
+        <w:rPr>
+          <w:rFonts w:ascii="Times New Roman" w:eastAsia="Times New Roman" w:hAnsi="Times New Roman" w:cs="Times New Roman"/>
+          <w:sz w:val="20"/>
+          <w:szCs w:val="20"/>
+          <w:lang w:eastAsia="en-IN"/>
+        </w:rPr>
+      </w:pPr>
+      <w:r>
+        <w:rPr>
+          <w:rFonts w:ascii="Times New Roman" w:eastAsia="Times New Roman" w:hAnsi="Times New Roman" w:cs="Times New Roman"/>
+          <w:sz w:val="20"/>
+          <w:szCs w:val="20"/>
+          <w:lang w:eastAsia="en-IN"/>
+        </w:rPr>
+        <w:t>Several arguments are passed along to the function constituting a new theme and the existing theme called within the function: Specified are the default sizes for text (</w:t>
+      </w:r>
+      <w:proofErr w:type="spellStart"/>
+      <w:r>
+        <w:rPr>
+          <w:rFonts w:ascii="Courier New" w:eastAsia="Times New Roman" w:hAnsi="Courier New" w:cs="Courier New"/>
+          <w:sz w:val="20"/>
+          <w:szCs w:val="20"/>
+          <w:lang w:eastAsia="en-IN"/>
+        </w:rPr>
+        <w:t>base_size</w:t>
+      </w:r>
+      <w:proofErr w:type="spellEnd"/>
+      <w:r>
+        <w:rPr>
+          <w:rFonts w:ascii="Times New Roman" w:eastAsia="Times New Roman" w:hAnsi="Times New Roman" w:cs="Times New Roman"/>
+          <w:sz w:val="20"/>
+          <w:szCs w:val="20"/>
+          <w:lang w:eastAsia="en-IN"/>
+        </w:rPr>
+        <w:t>), lines in general (</w:t>
+      </w:r>
+      <w:proofErr w:type="spellStart"/>
+      <w:r>
+        <w:rPr>
+          <w:rFonts w:ascii="Courier New" w:eastAsia="Times New Roman" w:hAnsi="Courier New" w:cs="Courier New"/>
+          <w:sz w:val="20"/>
+          <w:szCs w:val="20"/>
+          <w:lang w:eastAsia="en-IN"/>
+        </w:rPr>
+        <w:t>base_line_size</w:t>
+      </w:r>
+      <w:proofErr w:type="spellEnd"/>
+      <w:r>
+        <w:rPr>
+          <w:rFonts w:ascii="Times New Roman" w:eastAsia="Times New Roman" w:hAnsi="Times New Roman" w:cs="Times New Roman"/>
+          <w:sz w:val="20"/>
+          <w:szCs w:val="20"/>
+          <w:lang w:eastAsia="en-IN"/>
+        </w:rPr>
+        <w:t xml:space="preserve">) as well as lines pertaining to </w:t>
+      </w:r>
+      <w:proofErr w:type="spellStart"/>
+      <w:r>
+        <w:rPr>
+          <w:rFonts w:ascii="Times New Roman" w:eastAsia="Times New Roman" w:hAnsi="Times New Roman" w:cs="Times New Roman"/>
+          <w:sz w:val="20"/>
+          <w:szCs w:val="20"/>
+          <w:lang w:eastAsia="en-IN"/>
+        </w:rPr>
+        <w:t>rect</w:t>
+      </w:r>
+      <w:proofErr w:type="spellEnd"/>
+      <w:r>
+        <w:rPr>
+          <w:rFonts w:ascii="Times New Roman" w:eastAsia="Times New Roman" w:hAnsi="Times New Roman" w:cs="Times New Roman"/>
+          <w:sz w:val="20"/>
+          <w:szCs w:val="20"/>
+          <w:lang w:eastAsia="en-IN"/>
+        </w:rPr>
+        <w:t>-objects (</w:t>
+      </w:r>
+      <w:proofErr w:type="spellStart"/>
+      <w:r>
+        <w:rPr>
+          <w:rFonts w:ascii="Courier New" w:eastAsia="Times New Roman" w:hAnsi="Courier New" w:cs="Courier New"/>
+          <w:sz w:val="20"/>
+          <w:szCs w:val="20"/>
+          <w:lang w:eastAsia="en-IN"/>
+        </w:rPr>
+        <w:t>base_rect_size</w:t>
+      </w:r>
+      <w:proofErr w:type="spellEnd"/>
+      <w:r>
+        <w:rPr>
+          <w:rFonts w:ascii="Times New Roman" w:eastAsia="Times New Roman" w:hAnsi="Times New Roman" w:cs="Times New Roman"/>
+          <w:sz w:val="20"/>
+          <w:szCs w:val="20"/>
+          <w:lang w:eastAsia="en-IN"/>
+        </w:rPr>
+        <w:t xml:space="preserve">), further defined is the font family. To ensure </w:t>
+      </w:r>
+      <w:proofErr w:type="spellStart"/>
+      <w:r>
+        <w:rPr>
+          <w:rFonts w:ascii="Times New Roman" w:eastAsia="Times New Roman" w:hAnsi="Times New Roman" w:cs="Times New Roman"/>
+          <w:sz w:val="20"/>
+          <w:szCs w:val="20"/>
+          <w:lang w:eastAsia="en-IN"/>
+        </w:rPr>
+        <w:t>consitent</w:t>
+      </w:r>
+      <w:proofErr w:type="spellEnd"/>
+      <w:r>
+        <w:rPr>
+          <w:rFonts w:ascii="Times New Roman" w:eastAsia="Times New Roman" w:hAnsi="Times New Roman" w:cs="Times New Roman"/>
+          <w:sz w:val="20"/>
+          <w:szCs w:val="20"/>
+          <w:lang w:eastAsia="en-IN"/>
+        </w:rPr>
+        <w:t xml:space="preserve"> look, all sizes aren't defined in absolute terms but relative to base sizes, using the </w:t>
+      </w:r>
+      <w:proofErr w:type="spellStart"/>
       <w:proofErr w:type="gramStart"/>
       <w:r>
         <w:rPr>
@@ -629,164 +733,934 @@
           <w:szCs w:val="20"/>
           <w:lang w:eastAsia="en-IN"/>
         </w:rPr>
+        <w:t>rel</w:t>
+      </w:r>
+      <w:proofErr w:type="spellEnd"/>
+      <w:r>
+        <w:rPr>
+          <w:rFonts w:ascii="Courier New" w:eastAsia="Times New Roman" w:hAnsi="Courier New" w:cs="Courier New"/>
+          <w:sz w:val="20"/>
+          <w:szCs w:val="20"/>
+          <w:lang w:eastAsia="en-IN"/>
+        </w:rPr>
+        <w:t>(</w:t>
+      </w:r>
+      <w:proofErr w:type="gramEnd"/>
+      <w:r>
+        <w:rPr>
+          <w:rFonts w:ascii="Courier New" w:eastAsia="Times New Roman" w:hAnsi="Courier New" w:cs="Courier New"/>
+          <w:sz w:val="20"/>
+          <w:szCs w:val="20"/>
+          <w:lang w:eastAsia="en-IN"/>
+        </w:rPr>
+        <w:t>)</w:t>
+      </w:r>
+      <w:r>
+        <w:rPr>
+          <w:rFonts w:ascii="Times New Roman" w:eastAsia="Times New Roman" w:hAnsi="Times New Roman" w:cs="Times New Roman"/>
+          <w:sz w:val="20"/>
+          <w:szCs w:val="20"/>
+          <w:lang w:eastAsia="en-IN"/>
+        </w:rPr>
+        <w:t xml:space="preserve"> function. Therefore, for especially big or small plots the base sizes can be in- or decreased, with all other elements being adjusted automatically. </w:t>
+      </w:r>
+    </w:p>
+    <w:p>
+      <w:pPr>
+        <w:tabs>
+          <w:tab w:val="left" w:pos="916"/>
+          <w:tab w:val="left" w:pos="1832"/>
+          <w:tab w:val="left" w:pos="2748"/>
+          <w:tab w:val="left" w:pos="3664"/>
+          <w:tab w:val="left" w:pos="4580"/>
+          <w:tab w:val="left" w:pos="5496"/>
+          <w:tab w:val="left" w:pos="6412"/>
+          <w:tab w:val="left" w:pos="7328"/>
+          <w:tab w:val="left" w:pos="8244"/>
+          <w:tab w:val="left" w:pos="9160"/>
+          <w:tab w:val="left" w:pos="10076"/>
+          <w:tab w:val="left" w:pos="10992"/>
+          <w:tab w:val="left" w:pos="11908"/>
+          <w:tab w:val="left" w:pos="12824"/>
+          <w:tab w:val="left" w:pos="13740"/>
+          <w:tab w:val="left" w:pos="14656"/>
+        </w:tabs>
+        <w:spacing w:after="0" w:line="240" w:lineRule="auto"/>
+        <w:rPr>
+          <w:rFonts w:ascii="Courier New" w:eastAsia="Times New Roman" w:hAnsi="Courier New" w:cs="Courier New"/>
+          <w:sz w:val="20"/>
+          <w:szCs w:val="20"/>
+          <w:lang w:eastAsia="en-IN"/>
+        </w:rPr>
+      </w:pPr>
+      <w:r>
+        <w:rPr>
+          <w:rFonts w:ascii="Courier New" w:eastAsia="Times New Roman" w:hAnsi="Courier New" w:cs="Courier New"/>
+          <w:sz w:val="20"/>
+          <w:szCs w:val="20"/>
+          <w:lang w:eastAsia="en-IN"/>
+        </w:rPr>
+        <w:t>library(ggplot2)</w:t>
+      </w:r>
+    </w:p>
+    <w:p>
+      <w:pPr>
+        <w:tabs>
+          <w:tab w:val="left" w:pos="916"/>
+          <w:tab w:val="left" w:pos="1832"/>
+          <w:tab w:val="left" w:pos="2748"/>
+          <w:tab w:val="left" w:pos="3664"/>
+          <w:tab w:val="left" w:pos="4580"/>
+          <w:tab w:val="left" w:pos="5496"/>
+          <w:tab w:val="left" w:pos="6412"/>
+          <w:tab w:val="left" w:pos="7328"/>
+          <w:tab w:val="left" w:pos="8244"/>
+          <w:tab w:val="left" w:pos="9160"/>
+          <w:tab w:val="left" w:pos="10076"/>
+          <w:tab w:val="left" w:pos="10992"/>
+          <w:tab w:val="left" w:pos="11908"/>
+          <w:tab w:val="left" w:pos="12824"/>
+          <w:tab w:val="left" w:pos="13740"/>
+          <w:tab w:val="left" w:pos="14656"/>
+        </w:tabs>
+        <w:spacing w:after="0" w:line="240" w:lineRule="auto"/>
+        <w:rPr>
+          <w:rFonts w:ascii="Courier New" w:eastAsia="Times New Roman" w:hAnsi="Courier New" w:cs="Courier New"/>
+          <w:sz w:val="20"/>
+          <w:szCs w:val="20"/>
+          <w:lang w:eastAsia="en-IN"/>
+        </w:rPr>
+      </w:pPr>
+      <w:r>
+        <w:rPr>
+          <w:rFonts w:ascii="Courier New" w:eastAsia="Times New Roman" w:hAnsi="Courier New" w:cs="Courier New"/>
+          <w:sz w:val="20"/>
+          <w:szCs w:val="20"/>
+          <w:lang w:eastAsia="en-IN"/>
+        </w:rPr>
+        <w:t>library(</w:t>
+      </w:r>
+      <w:proofErr w:type="spellStart"/>
+      <w:r>
+        <w:rPr>
+          <w:rFonts w:ascii="Courier New" w:eastAsia="Times New Roman" w:hAnsi="Courier New" w:cs="Courier New"/>
+          <w:sz w:val="20"/>
+          <w:szCs w:val="20"/>
+          <w:lang w:eastAsia="en-IN"/>
+        </w:rPr>
+        <w:t>gridExtra</w:t>
+      </w:r>
+      <w:proofErr w:type="spellEnd"/>
+      <w:r>
+        <w:rPr>
+          <w:rFonts w:ascii="Courier New" w:eastAsia="Times New Roman" w:hAnsi="Courier New" w:cs="Courier New"/>
+          <w:sz w:val="20"/>
+          <w:szCs w:val="20"/>
+          <w:lang w:eastAsia="en-IN"/>
+        </w:rPr>
+        <w:t>)</w:t>
+      </w:r>
+    </w:p>
+    <w:p>
+      <w:pPr>
+        <w:tabs>
+          <w:tab w:val="left" w:pos="916"/>
+          <w:tab w:val="left" w:pos="1832"/>
+          <w:tab w:val="left" w:pos="2748"/>
+          <w:tab w:val="left" w:pos="3664"/>
+          <w:tab w:val="left" w:pos="4580"/>
+          <w:tab w:val="left" w:pos="5496"/>
+          <w:tab w:val="left" w:pos="6412"/>
+          <w:tab w:val="left" w:pos="7328"/>
+          <w:tab w:val="left" w:pos="8244"/>
+          <w:tab w:val="left" w:pos="9160"/>
+          <w:tab w:val="left" w:pos="10076"/>
+          <w:tab w:val="left" w:pos="10992"/>
+          <w:tab w:val="left" w:pos="11908"/>
+          <w:tab w:val="left" w:pos="12824"/>
+          <w:tab w:val="left" w:pos="13740"/>
+          <w:tab w:val="left" w:pos="14656"/>
+        </w:tabs>
+        <w:spacing w:after="0" w:line="240" w:lineRule="auto"/>
+        <w:rPr>
+          <w:rFonts w:ascii="Courier New" w:eastAsia="Times New Roman" w:hAnsi="Courier New" w:cs="Courier New"/>
+          <w:sz w:val="20"/>
+          <w:szCs w:val="20"/>
+          <w:lang w:eastAsia="en-IN"/>
+        </w:rPr>
+      </w:pPr>
+      <w:r>
+        <w:rPr>
+          <w:rFonts w:ascii="Courier New" w:eastAsia="Times New Roman" w:hAnsi="Courier New" w:cs="Courier New"/>
+          <w:sz w:val="20"/>
+          <w:szCs w:val="20"/>
+          <w:lang w:eastAsia="en-IN"/>
+        </w:rPr>
+        <w:t>library(</w:t>
+      </w:r>
+      <w:proofErr w:type="spellStart"/>
+      <w:r>
+        <w:rPr>
+          <w:rFonts w:ascii="Courier New" w:eastAsia="Times New Roman" w:hAnsi="Courier New" w:cs="Courier New"/>
+          <w:sz w:val="20"/>
+          <w:szCs w:val="20"/>
+          <w:lang w:eastAsia="en-IN"/>
+        </w:rPr>
+        <w:t>dplyr</w:t>
+      </w:r>
+      <w:proofErr w:type="spellEnd"/>
+      <w:r>
+        <w:rPr>
+          <w:rFonts w:ascii="Courier New" w:eastAsia="Times New Roman" w:hAnsi="Courier New" w:cs="Courier New"/>
+          <w:sz w:val="20"/>
+          <w:szCs w:val="20"/>
+          <w:lang w:eastAsia="en-IN"/>
+        </w:rPr>
+        <w:t>)</w:t>
+      </w:r>
+    </w:p>
+    <w:p>
+      <w:pPr>
+        <w:tabs>
+          <w:tab w:val="left" w:pos="916"/>
+          <w:tab w:val="left" w:pos="1832"/>
+          <w:tab w:val="left" w:pos="2748"/>
+          <w:tab w:val="left" w:pos="3664"/>
+          <w:tab w:val="left" w:pos="4580"/>
+          <w:tab w:val="left" w:pos="5496"/>
+          <w:tab w:val="left" w:pos="6412"/>
+          <w:tab w:val="left" w:pos="7328"/>
+          <w:tab w:val="left" w:pos="8244"/>
+          <w:tab w:val="left" w:pos="9160"/>
+          <w:tab w:val="left" w:pos="10076"/>
+          <w:tab w:val="left" w:pos="10992"/>
+          <w:tab w:val="left" w:pos="11908"/>
+          <w:tab w:val="left" w:pos="12824"/>
+          <w:tab w:val="left" w:pos="13740"/>
+          <w:tab w:val="left" w:pos="14656"/>
+        </w:tabs>
+        <w:spacing w:after="0" w:line="240" w:lineRule="auto"/>
+        <w:rPr>
+          <w:rFonts w:ascii="Courier New" w:eastAsia="Times New Roman" w:hAnsi="Courier New" w:cs="Courier New"/>
+          <w:sz w:val="20"/>
+          <w:szCs w:val="20"/>
+          <w:lang w:eastAsia="en-IN"/>
+        </w:rPr>
+      </w:pPr>
+    </w:p>
+    <w:p>
+      <w:pPr>
+        <w:tabs>
+          <w:tab w:val="left" w:pos="916"/>
+          <w:tab w:val="left" w:pos="1832"/>
+          <w:tab w:val="left" w:pos="2748"/>
+          <w:tab w:val="left" w:pos="3664"/>
+          <w:tab w:val="left" w:pos="4580"/>
+          <w:tab w:val="left" w:pos="5496"/>
+          <w:tab w:val="left" w:pos="6412"/>
+          <w:tab w:val="left" w:pos="7328"/>
+          <w:tab w:val="left" w:pos="8244"/>
+          <w:tab w:val="left" w:pos="9160"/>
+          <w:tab w:val="left" w:pos="10076"/>
+          <w:tab w:val="left" w:pos="10992"/>
+          <w:tab w:val="left" w:pos="11908"/>
+          <w:tab w:val="left" w:pos="12824"/>
+          <w:tab w:val="left" w:pos="13740"/>
+          <w:tab w:val="left" w:pos="14656"/>
+        </w:tabs>
+        <w:spacing w:after="0" w:line="240" w:lineRule="auto"/>
+        <w:rPr>
+          <w:rFonts w:ascii="Courier New" w:eastAsia="Times New Roman" w:hAnsi="Courier New" w:cs="Courier New"/>
+          <w:sz w:val="20"/>
+          <w:szCs w:val="20"/>
+          <w:lang w:eastAsia="en-IN"/>
+        </w:rPr>
+      </w:pPr>
+      <w:r>
+        <w:rPr>
+          <w:rFonts w:ascii="Courier New" w:eastAsia="Times New Roman" w:hAnsi="Courier New" w:cs="Courier New"/>
+          <w:sz w:val="20"/>
+          <w:szCs w:val="20"/>
+          <w:lang w:eastAsia="en-IN"/>
+        </w:rPr>
+        <w:t xml:space="preserve"># </w:t>
+      </w:r>
+      <w:proofErr w:type="gramStart"/>
+      <w:r>
+        <w:rPr>
+          <w:rFonts w:ascii="Courier New" w:eastAsia="Times New Roman" w:hAnsi="Courier New" w:cs="Courier New"/>
+          <w:sz w:val="20"/>
+          <w:szCs w:val="20"/>
+          <w:lang w:eastAsia="en-IN"/>
+        </w:rPr>
+        <w:t>generating</w:t>
+      </w:r>
+      <w:proofErr w:type="gramEnd"/>
+      <w:r>
+        <w:rPr>
+          <w:rFonts w:ascii="Courier New" w:eastAsia="Times New Roman" w:hAnsi="Courier New" w:cs="Courier New"/>
+          <w:sz w:val="20"/>
+          <w:szCs w:val="20"/>
+          <w:lang w:eastAsia="en-IN"/>
+        </w:rPr>
+        <w:t xml:space="preserve"> new theme</w:t>
+      </w:r>
+    </w:p>
+    <w:p>
+      <w:pPr>
+        <w:tabs>
+          <w:tab w:val="left" w:pos="916"/>
+          <w:tab w:val="left" w:pos="1832"/>
+          <w:tab w:val="left" w:pos="2748"/>
+          <w:tab w:val="left" w:pos="3664"/>
+          <w:tab w:val="left" w:pos="4580"/>
+          <w:tab w:val="left" w:pos="5496"/>
+          <w:tab w:val="left" w:pos="6412"/>
+          <w:tab w:val="left" w:pos="7328"/>
+          <w:tab w:val="left" w:pos="8244"/>
+          <w:tab w:val="left" w:pos="9160"/>
+          <w:tab w:val="left" w:pos="10076"/>
+          <w:tab w:val="left" w:pos="10992"/>
+          <w:tab w:val="left" w:pos="11908"/>
+          <w:tab w:val="left" w:pos="12824"/>
+          <w:tab w:val="left" w:pos="13740"/>
+          <w:tab w:val="left" w:pos="14656"/>
+        </w:tabs>
+        <w:spacing w:after="0" w:line="240" w:lineRule="auto"/>
+        <w:rPr>
+          <w:rFonts w:ascii="Courier New" w:eastAsia="Times New Roman" w:hAnsi="Courier New" w:cs="Courier New"/>
+          <w:sz w:val="20"/>
+          <w:szCs w:val="20"/>
+          <w:lang w:eastAsia="en-IN"/>
+        </w:rPr>
+      </w:pPr>
+      <w:proofErr w:type="spellStart"/>
+      <w:r>
+        <w:rPr>
+          <w:rFonts w:ascii="Courier New" w:eastAsia="Times New Roman" w:hAnsi="Courier New" w:cs="Courier New"/>
+          <w:sz w:val="20"/>
+          <w:szCs w:val="20"/>
+          <w:lang w:eastAsia="en-IN"/>
+        </w:rPr>
+        <w:t>theme_new</w:t>
+      </w:r>
+      <w:proofErr w:type="spellEnd"/>
+      <w:r>
+        <w:rPr>
+          <w:rFonts w:ascii="Courier New" w:eastAsia="Times New Roman" w:hAnsi="Courier New" w:cs="Courier New"/>
+          <w:sz w:val="20"/>
+          <w:szCs w:val="20"/>
+          <w:lang w:eastAsia="en-IN"/>
+        </w:rPr>
+        <w:t xml:space="preserve"> &lt;- </w:t>
+      </w:r>
+      <w:proofErr w:type="gramStart"/>
+      <w:r>
+        <w:rPr>
+          <w:rFonts w:ascii="Courier New" w:eastAsia="Times New Roman" w:hAnsi="Courier New" w:cs="Courier New"/>
+          <w:sz w:val="20"/>
+          <w:szCs w:val="20"/>
+          <w:lang w:eastAsia="en-IN"/>
+        </w:rPr>
+        <w:t>function(</w:t>
+      </w:r>
+      <w:proofErr w:type="spellStart"/>
+      <w:proofErr w:type="gramEnd"/>
+      <w:r>
+        <w:rPr>
+          <w:rFonts w:ascii="Courier New" w:eastAsia="Times New Roman" w:hAnsi="Courier New" w:cs="Courier New"/>
+          <w:sz w:val="20"/>
+          <w:szCs w:val="20"/>
+          <w:lang w:eastAsia="en-IN"/>
+        </w:rPr>
+        <w:t>base_size</w:t>
+      </w:r>
+      <w:proofErr w:type="spellEnd"/>
+      <w:r>
+        <w:rPr>
+          <w:rFonts w:ascii="Courier New" w:eastAsia="Times New Roman" w:hAnsi="Courier New" w:cs="Courier New"/>
+          <w:sz w:val="20"/>
+          <w:szCs w:val="20"/>
+          <w:lang w:eastAsia="en-IN"/>
+        </w:rPr>
+        <w:t xml:space="preserve"> = 11,</w:t>
+      </w:r>
+    </w:p>
+    <w:p>
+      <w:pPr>
+        <w:tabs>
+          <w:tab w:val="left" w:pos="916"/>
+          <w:tab w:val="left" w:pos="1832"/>
+          <w:tab w:val="left" w:pos="2748"/>
+          <w:tab w:val="left" w:pos="3664"/>
+          <w:tab w:val="left" w:pos="4580"/>
+          <w:tab w:val="left" w:pos="5496"/>
+          <w:tab w:val="left" w:pos="6412"/>
+          <w:tab w:val="left" w:pos="7328"/>
+          <w:tab w:val="left" w:pos="8244"/>
+          <w:tab w:val="left" w:pos="9160"/>
+          <w:tab w:val="left" w:pos="10076"/>
+          <w:tab w:val="left" w:pos="10992"/>
+          <w:tab w:val="left" w:pos="11908"/>
+          <w:tab w:val="left" w:pos="12824"/>
+          <w:tab w:val="left" w:pos="13740"/>
+          <w:tab w:val="left" w:pos="14656"/>
+        </w:tabs>
+        <w:spacing w:after="0" w:line="240" w:lineRule="auto"/>
+        <w:rPr>
+          <w:rFonts w:ascii="Courier New" w:eastAsia="Times New Roman" w:hAnsi="Courier New" w:cs="Courier New"/>
+          <w:sz w:val="20"/>
+          <w:szCs w:val="20"/>
+          <w:lang w:eastAsia="en-IN"/>
+        </w:rPr>
+      </w:pPr>
+      <w:r>
+        <w:rPr>
+          <w:rFonts w:ascii="Courier New" w:eastAsia="Times New Roman" w:hAnsi="Courier New" w:cs="Courier New"/>
+          <w:sz w:val="20"/>
+          <w:szCs w:val="20"/>
+          <w:lang w:eastAsia="en-IN"/>
+        </w:rPr>
+        <w:t xml:space="preserve">                      </w:t>
+      </w:r>
+      <w:proofErr w:type="spellStart"/>
+      <w:r>
+        <w:rPr>
+          <w:rFonts w:ascii="Courier New" w:eastAsia="Times New Roman" w:hAnsi="Courier New" w:cs="Courier New"/>
+          <w:sz w:val="20"/>
+          <w:szCs w:val="20"/>
+          <w:lang w:eastAsia="en-IN"/>
+        </w:rPr>
+        <w:t>base_family</w:t>
+      </w:r>
+      <w:proofErr w:type="spellEnd"/>
+      <w:r>
+        <w:rPr>
+          <w:rFonts w:ascii="Courier New" w:eastAsia="Times New Roman" w:hAnsi="Courier New" w:cs="Courier New"/>
+          <w:sz w:val="20"/>
+          <w:szCs w:val="20"/>
+          <w:lang w:eastAsia="en-IN"/>
+        </w:rPr>
+        <w:t xml:space="preserve"> = "",</w:t>
+      </w:r>
+    </w:p>
+    <w:p>
+      <w:pPr>
+        <w:tabs>
+          <w:tab w:val="left" w:pos="916"/>
+          <w:tab w:val="left" w:pos="1832"/>
+          <w:tab w:val="left" w:pos="2748"/>
+          <w:tab w:val="left" w:pos="3664"/>
+          <w:tab w:val="left" w:pos="4580"/>
+          <w:tab w:val="left" w:pos="5496"/>
+          <w:tab w:val="left" w:pos="6412"/>
+          <w:tab w:val="left" w:pos="7328"/>
+          <w:tab w:val="left" w:pos="8244"/>
+          <w:tab w:val="left" w:pos="9160"/>
+          <w:tab w:val="left" w:pos="10076"/>
+          <w:tab w:val="left" w:pos="10992"/>
+          <w:tab w:val="left" w:pos="11908"/>
+          <w:tab w:val="left" w:pos="12824"/>
+          <w:tab w:val="left" w:pos="13740"/>
+          <w:tab w:val="left" w:pos="14656"/>
+        </w:tabs>
+        <w:spacing w:after="0" w:line="240" w:lineRule="auto"/>
+        <w:rPr>
+          <w:rFonts w:ascii="Courier New" w:eastAsia="Times New Roman" w:hAnsi="Courier New" w:cs="Courier New"/>
+          <w:sz w:val="20"/>
+          <w:szCs w:val="20"/>
+          <w:lang w:eastAsia="en-IN"/>
+        </w:rPr>
+      </w:pPr>
+      <w:r>
+        <w:rPr>
+          <w:rFonts w:ascii="Courier New" w:eastAsia="Times New Roman" w:hAnsi="Courier New" w:cs="Courier New"/>
+          <w:sz w:val="20"/>
+          <w:szCs w:val="20"/>
+          <w:lang w:eastAsia="en-IN"/>
+        </w:rPr>
+        <w:t xml:space="preserve">                      </w:t>
+      </w:r>
+      <w:proofErr w:type="spellStart"/>
+      <w:r>
+        <w:rPr>
+          <w:rFonts w:ascii="Courier New" w:eastAsia="Times New Roman" w:hAnsi="Courier New" w:cs="Courier New"/>
+          <w:sz w:val="20"/>
+          <w:szCs w:val="20"/>
+          <w:lang w:eastAsia="en-IN"/>
+        </w:rPr>
+        <w:t>base_line_size</w:t>
+      </w:r>
+      <w:proofErr w:type="spellEnd"/>
+      <w:r>
+        <w:rPr>
+          <w:rFonts w:ascii="Courier New" w:eastAsia="Times New Roman" w:hAnsi="Courier New" w:cs="Courier New"/>
+          <w:sz w:val="20"/>
+          <w:szCs w:val="20"/>
+          <w:lang w:eastAsia="en-IN"/>
+        </w:rPr>
+        <w:t xml:space="preserve"> = </w:t>
+      </w:r>
+      <w:proofErr w:type="spellStart"/>
+      <w:r>
+        <w:rPr>
+          <w:rFonts w:ascii="Courier New" w:eastAsia="Times New Roman" w:hAnsi="Courier New" w:cs="Courier New"/>
+          <w:sz w:val="20"/>
+          <w:szCs w:val="20"/>
+          <w:lang w:eastAsia="en-IN"/>
+        </w:rPr>
+        <w:t>base_size</w:t>
+      </w:r>
+      <w:proofErr w:type="spellEnd"/>
+      <w:r>
+        <w:rPr>
+          <w:rFonts w:ascii="Courier New" w:eastAsia="Times New Roman" w:hAnsi="Courier New" w:cs="Courier New"/>
+          <w:sz w:val="20"/>
+          <w:szCs w:val="20"/>
+          <w:lang w:eastAsia="en-IN"/>
+        </w:rPr>
+        <w:t xml:space="preserve"> / 170,</w:t>
+      </w:r>
+    </w:p>
+    <w:p>
+      <w:pPr>
+        <w:tabs>
+          <w:tab w:val="left" w:pos="916"/>
+          <w:tab w:val="left" w:pos="1832"/>
+          <w:tab w:val="left" w:pos="2748"/>
+          <w:tab w:val="left" w:pos="3664"/>
+          <w:tab w:val="left" w:pos="4580"/>
+          <w:tab w:val="left" w:pos="5496"/>
+          <w:tab w:val="left" w:pos="6412"/>
+          <w:tab w:val="left" w:pos="7328"/>
+          <w:tab w:val="left" w:pos="8244"/>
+          <w:tab w:val="left" w:pos="9160"/>
+          <w:tab w:val="left" w:pos="10076"/>
+          <w:tab w:val="left" w:pos="10992"/>
+          <w:tab w:val="left" w:pos="11908"/>
+          <w:tab w:val="left" w:pos="12824"/>
+          <w:tab w:val="left" w:pos="13740"/>
+          <w:tab w:val="left" w:pos="14656"/>
+        </w:tabs>
+        <w:spacing w:after="0" w:line="240" w:lineRule="auto"/>
+        <w:rPr>
+          <w:rFonts w:ascii="Courier New" w:eastAsia="Times New Roman" w:hAnsi="Courier New" w:cs="Courier New"/>
+          <w:sz w:val="20"/>
+          <w:szCs w:val="20"/>
+          <w:lang w:eastAsia="en-IN"/>
+        </w:rPr>
+      </w:pPr>
+      <w:r>
+        <w:rPr>
+          <w:rFonts w:ascii="Courier New" w:eastAsia="Times New Roman" w:hAnsi="Courier New" w:cs="Courier New"/>
+          <w:sz w:val="20"/>
+          <w:szCs w:val="20"/>
+          <w:lang w:eastAsia="en-IN"/>
+        </w:rPr>
+        <w:t xml:space="preserve">                      </w:t>
+      </w:r>
+      <w:proofErr w:type="spellStart"/>
+      <w:r>
+        <w:rPr>
+          <w:rFonts w:ascii="Courier New" w:eastAsia="Times New Roman" w:hAnsi="Courier New" w:cs="Courier New"/>
+          <w:sz w:val="20"/>
+          <w:szCs w:val="20"/>
+          <w:lang w:eastAsia="en-IN"/>
+        </w:rPr>
+        <w:t>base_rect_size</w:t>
+      </w:r>
+      <w:proofErr w:type="spellEnd"/>
+      <w:r>
+        <w:rPr>
+          <w:rFonts w:ascii="Courier New" w:eastAsia="Times New Roman" w:hAnsi="Courier New" w:cs="Courier New"/>
+          <w:sz w:val="20"/>
+          <w:szCs w:val="20"/>
+          <w:lang w:eastAsia="en-IN"/>
+        </w:rPr>
+        <w:t xml:space="preserve"> = </w:t>
+      </w:r>
+      <w:proofErr w:type="spellStart"/>
+      <w:r>
+        <w:rPr>
+          <w:rFonts w:ascii="Courier New" w:eastAsia="Times New Roman" w:hAnsi="Courier New" w:cs="Courier New"/>
+          <w:sz w:val="20"/>
+          <w:szCs w:val="20"/>
+          <w:lang w:eastAsia="en-IN"/>
+        </w:rPr>
+        <w:t>base_size</w:t>
+      </w:r>
+      <w:proofErr w:type="spellEnd"/>
+      <w:r>
+        <w:rPr>
+          <w:rFonts w:ascii="Courier New" w:eastAsia="Times New Roman" w:hAnsi="Courier New" w:cs="Courier New"/>
+          <w:sz w:val="20"/>
+          <w:szCs w:val="20"/>
+          <w:lang w:eastAsia="en-IN"/>
+        </w:rPr>
+        <w:t xml:space="preserve"> / </w:t>
+      </w:r>
+      <w:proofErr w:type="gramStart"/>
+      <w:r>
+        <w:rPr>
+          <w:rFonts w:ascii="Courier New" w:eastAsia="Times New Roman" w:hAnsi="Courier New" w:cs="Courier New"/>
+          <w:sz w:val="20"/>
+          <w:szCs w:val="20"/>
+          <w:lang w:eastAsia="en-IN"/>
+        </w:rPr>
+        <w:t>170){</w:t>
+      </w:r>
+      <w:proofErr w:type="gramEnd"/>
+    </w:p>
+    <w:p>
+      <w:pPr>
+        <w:tabs>
+          <w:tab w:val="left" w:pos="916"/>
+          <w:tab w:val="left" w:pos="1832"/>
+          <w:tab w:val="left" w:pos="2748"/>
+          <w:tab w:val="left" w:pos="3664"/>
+          <w:tab w:val="left" w:pos="4580"/>
+          <w:tab w:val="left" w:pos="5496"/>
+          <w:tab w:val="left" w:pos="6412"/>
+          <w:tab w:val="left" w:pos="7328"/>
+          <w:tab w:val="left" w:pos="8244"/>
+          <w:tab w:val="left" w:pos="9160"/>
+          <w:tab w:val="left" w:pos="10076"/>
+          <w:tab w:val="left" w:pos="10992"/>
+          <w:tab w:val="left" w:pos="11908"/>
+          <w:tab w:val="left" w:pos="12824"/>
+          <w:tab w:val="left" w:pos="13740"/>
+          <w:tab w:val="left" w:pos="14656"/>
+        </w:tabs>
+        <w:spacing w:after="0" w:line="240" w:lineRule="auto"/>
+        <w:rPr>
+          <w:rFonts w:ascii="Courier New" w:eastAsia="Times New Roman" w:hAnsi="Courier New" w:cs="Courier New"/>
+          <w:sz w:val="20"/>
+          <w:szCs w:val="20"/>
+          <w:lang w:eastAsia="en-IN"/>
+        </w:rPr>
+      </w:pPr>
+      <w:r>
+        <w:rPr>
+          <w:rFonts w:ascii="Courier New" w:eastAsia="Times New Roman" w:hAnsi="Courier New" w:cs="Courier New"/>
+          <w:sz w:val="20"/>
+          <w:szCs w:val="20"/>
+          <w:lang w:eastAsia="en-IN"/>
+        </w:rPr>
+        <w:t xml:space="preserve">  </w:t>
+      </w:r>
+      <w:proofErr w:type="spellStart"/>
+      <w:r>
+        <w:rPr>
+          <w:rFonts w:ascii="Courier New" w:eastAsia="Times New Roman" w:hAnsi="Courier New" w:cs="Courier New"/>
+          <w:sz w:val="20"/>
+          <w:szCs w:val="20"/>
+          <w:lang w:eastAsia="en-IN"/>
+        </w:rPr>
+        <w:t>theme_</w:t>
+      </w:r>
+      <w:proofErr w:type="gramStart"/>
+      <w:r>
+        <w:rPr>
+          <w:rFonts w:ascii="Courier New" w:eastAsia="Times New Roman" w:hAnsi="Courier New" w:cs="Courier New"/>
+          <w:sz w:val="20"/>
+          <w:szCs w:val="20"/>
+          <w:lang w:eastAsia="en-IN"/>
+        </w:rPr>
+        <w:t>minimal</w:t>
+      </w:r>
+      <w:proofErr w:type="spellEnd"/>
+      <w:r>
+        <w:rPr>
+          <w:rFonts w:ascii="Courier New" w:eastAsia="Times New Roman" w:hAnsi="Courier New" w:cs="Courier New"/>
+          <w:sz w:val="20"/>
+          <w:szCs w:val="20"/>
+          <w:lang w:eastAsia="en-IN"/>
+        </w:rPr>
+        <w:t>(</w:t>
+      </w:r>
+      <w:proofErr w:type="spellStart"/>
+      <w:proofErr w:type="gramEnd"/>
+      <w:r>
+        <w:rPr>
+          <w:rFonts w:ascii="Courier New" w:eastAsia="Times New Roman" w:hAnsi="Courier New" w:cs="Courier New"/>
+          <w:sz w:val="20"/>
+          <w:szCs w:val="20"/>
+          <w:lang w:eastAsia="en-IN"/>
+        </w:rPr>
+        <w:t>base_size</w:t>
+      </w:r>
+      <w:proofErr w:type="spellEnd"/>
+      <w:r>
+        <w:rPr>
+          <w:rFonts w:ascii="Courier New" w:eastAsia="Times New Roman" w:hAnsi="Courier New" w:cs="Courier New"/>
+          <w:sz w:val="20"/>
+          <w:szCs w:val="20"/>
+          <w:lang w:eastAsia="en-IN"/>
+        </w:rPr>
+        <w:t xml:space="preserve"> = </w:t>
+      </w:r>
+      <w:proofErr w:type="spellStart"/>
+      <w:r>
+        <w:rPr>
+          <w:rFonts w:ascii="Courier New" w:eastAsia="Times New Roman" w:hAnsi="Courier New" w:cs="Courier New"/>
+          <w:sz w:val="20"/>
+          <w:szCs w:val="20"/>
+          <w:lang w:eastAsia="en-IN"/>
+        </w:rPr>
+        <w:t>base_size</w:t>
+      </w:r>
+      <w:proofErr w:type="spellEnd"/>
+      <w:r>
+        <w:rPr>
+          <w:rFonts w:ascii="Courier New" w:eastAsia="Times New Roman" w:hAnsi="Courier New" w:cs="Courier New"/>
+          <w:sz w:val="20"/>
+          <w:szCs w:val="20"/>
+          <w:lang w:eastAsia="en-IN"/>
+        </w:rPr>
+        <w:t xml:space="preserve">, </w:t>
+      </w:r>
+    </w:p>
+    <w:p>
+      <w:pPr>
+        <w:tabs>
+          <w:tab w:val="left" w:pos="916"/>
+          <w:tab w:val="left" w:pos="1832"/>
+          <w:tab w:val="left" w:pos="2748"/>
+          <w:tab w:val="left" w:pos="3664"/>
+          <w:tab w:val="left" w:pos="4580"/>
+          <w:tab w:val="left" w:pos="5496"/>
+          <w:tab w:val="left" w:pos="6412"/>
+          <w:tab w:val="left" w:pos="7328"/>
+          <w:tab w:val="left" w:pos="8244"/>
+          <w:tab w:val="left" w:pos="9160"/>
+          <w:tab w:val="left" w:pos="10076"/>
+          <w:tab w:val="left" w:pos="10992"/>
+          <w:tab w:val="left" w:pos="11908"/>
+          <w:tab w:val="left" w:pos="12824"/>
+          <w:tab w:val="left" w:pos="13740"/>
+          <w:tab w:val="left" w:pos="14656"/>
+        </w:tabs>
+        <w:spacing w:after="0" w:line="240" w:lineRule="auto"/>
+        <w:rPr>
+          <w:rFonts w:ascii="Courier New" w:eastAsia="Times New Roman" w:hAnsi="Courier New" w:cs="Courier New"/>
+          <w:sz w:val="20"/>
+          <w:szCs w:val="20"/>
+          <w:lang w:eastAsia="en-IN"/>
+        </w:rPr>
+      </w:pPr>
+      <w:r>
+        <w:rPr>
+          <w:rFonts w:ascii="Courier New" w:eastAsia="Times New Roman" w:hAnsi="Courier New" w:cs="Courier New"/>
+          <w:sz w:val="20"/>
+          <w:szCs w:val="20"/>
+          <w:lang w:eastAsia="en-IN"/>
+        </w:rPr>
+        <w:t xml:space="preserve">                </w:t>
+      </w:r>
+      <w:proofErr w:type="spellStart"/>
+      <w:r>
+        <w:rPr>
+          <w:rFonts w:ascii="Courier New" w:eastAsia="Times New Roman" w:hAnsi="Courier New" w:cs="Courier New"/>
+          <w:sz w:val="20"/>
+          <w:szCs w:val="20"/>
+          <w:lang w:eastAsia="en-IN"/>
+        </w:rPr>
+        <w:t>base_family</w:t>
+      </w:r>
+      <w:proofErr w:type="spellEnd"/>
+      <w:r>
+        <w:rPr>
+          <w:rFonts w:ascii="Courier New" w:eastAsia="Times New Roman" w:hAnsi="Courier New" w:cs="Courier New"/>
+          <w:sz w:val="20"/>
+          <w:szCs w:val="20"/>
+          <w:lang w:eastAsia="en-IN"/>
+        </w:rPr>
+        <w:t xml:space="preserve"> = </w:t>
+      </w:r>
+      <w:proofErr w:type="spellStart"/>
+      <w:r>
+        <w:rPr>
+          <w:rFonts w:ascii="Courier New" w:eastAsia="Times New Roman" w:hAnsi="Courier New" w:cs="Courier New"/>
+          <w:sz w:val="20"/>
+          <w:szCs w:val="20"/>
+          <w:lang w:eastAsia="en-IN"/>
+        </w:rPr>
+        <w:t>base_family</w:t>
+      </w:r>
+      <w:proofErr w:type="spellEnd"/>
+      <w:r>
+        <w:rPr>
+          <w:rFonts w:ascii="Courier New" w:eastAsia="Times New Roman" w:hAnsi="Courier New" w:cs="Courier New"/>
+          <w:sz w:val="20"/>
+          <w:szCs w:val="20"/>
+          <w:lang w:eastAsia="en-IN"/>
+        </w:rPr>
+        <w:t>,</w:t>
+      </w:r>
+    </w:p>
+    <w:p>
+      <w:pPr>
+        <w:tabs>
+          <w:tab w:val="left" w:pos="916"/>
+          <w:tab w:val="left" w:pos="1832"/>
+          <w:tab w:val="left" w:pos="2748"/>
+          <w:tab w:val="left" w:pos="3664"/>
+          <w:tab w:val="left" w:pos="4580"/>
+          <w:tab w:val="left" w:pos="5496"/>
+          <w:tab w:val="left" w:pos="6412"/>
+          <w:tab w:val="left" w:pos="7328"/>
+          <w:tab w:val="left" w:pos="8244"/>
+          <w:tab w:val="left" w:pos="9160"/>
+          <w:tab w:val="left" w:pos="10076"/>
+          <w:tab w:val="left" w:pos="10992"/>
+          <w:tab w:val="left" w:pos="11908"/>
+          <w:tab w:val="left" w:pos="12824"/>
+          <w:tab w:val="left" w:pos="13740"/>
+          <w:tab w:val="left" w:pos="14656"/>
+        </w:tabs>
+        <w:spacing w:after="0" w:line="240" w:lineRule="auto"/>
+        <w:rPr>
+          <w:rFonts w:ascii="Courier New" w:eastAsia="Times New Roman" w:hAnsi="Courier New" w:cs="Courier New"/>
+          <w:sz w:val="20"/>
+          <w:szCs w:val="20"/>
+          <w:lang w:eastAsia="en-IN"/>
+        </w:rPr>
+      </w:pPr>
+      <w:r>
+        <w:rPr>
+          <w:rFonts w:ascii="Courier New" w:eastAsia="Times New Roman" w:hAnsi="Courier New" w:cs="Courier New"/>
+          <w:sz w:val="20"/>
+          <w:szCs w:val="20"/>
+          <w:lang w:eastAsia="en-IN"/>
+        </w:rPr>
+        <w:t xml:space="preserve">                </w:t>
+      </w:r>
+      <w:proofErr w:type="spellStart"/>
+      <w:r>
+        <w:rPr>
+          <w:rFonts w:ascii="Courier New" w:eastAsia="Times New Roman" w:hAnsi="Courier New" w:cs="Courier New"/>
+          <w:sz w:val="20"/>
+          <w:szCs w:val="20"/>
+          <w:lang w:eastAsia="en-IN"/>
+        </w:rPr>
+        <w:t>base_line_size</w:t>
+      </w:r>
+      <w:proofErr w:type="spellEnd"/>
+      <w:r>
+        <w:rPr>
+          <w:rFonts w:ascii="Courier New" w:eastAsia="Times New Roman" w:hAnsi="Courier New" w:cs="Courier New"/>
+          <w:sz w:val="20"/>
+          <w:szCs w:val="20"/>
+          <w:lang w:eastAsia="en-IN"/>
+        </w:rPr>
+        <w:t xml:space="preserve"> = </w:t>
+      </w:r>
+      <w:proofErr w:type="spellStart"/>
+      <w:r>
+        <w:rPr>
+          <w:rFonts w:ascii="Courier New" w:eastAsia="Times New Roman" w:hAnsi="Courier New" w:cs="Courier New"/>
+          <w:sz w:val="20"/>
+          <w:szCs w:val="20"/>
+          <w:lang w:eastAsia="en-IN"/>
+        </w:rPr>
+        <w:t>base_line_size</w:t>
+      </w:r>
+      <w:proofErr w:type="spellEnd"/>
+      <w:r>
+        <w:rPr>
+          <w:rFonts w:ascii="Courier New" w:eastAsia="Times New Roman" w:hAnsi="Courier New" w:cs="Courier New"/>
+          <w:sz w:val="20"/>
+          <w:szCs w:val="20"/>
+          <w:lang w:eastAsia="en-IN"/>
+        </w:rPr>
+        <w:t>) %+replace%</w:t>
+      </w:r>
+    </w:p>
+    <w:p>
+      <w:pPr>
+        <w:tabs>
+          <w:tab w:val="left" w:pos="916"/>
+          <w:tab w:val="left" w:pos="1832"/>
+          <w:tab w:val="left" w:pos="2748"/>
+          <w:tab w:val="left" w:pos="3664"/>
+          <w:tab w:val="left" w:pos="4580"/>
+          <w:tab w:val="left" w:pos="5496"/>
+          <w:tab w:val="left" w:pos="6412"/>
+          <w:tab w:val="left" w:pos="7328"/>
+          <w:tab w:val="left" w:pos="8244"/>
+          <w:tab w:val="left" w:pos="9160"/>
+          <w:tab w:val="left" w:pos="10076"/>
+          <w:tab w:val="left" w:pos="10992"/>
+          <w:tab w:val="left" w:pos="11908"/>
+          <w:tab w:val="left" w:pos="12824"/>
+          <w:tab w:val="left" w:pos="13740"/>
+          <w:tab w:val="left" w:pos="14656"/>
+        </w:tabs>
+        <w:spacing w:after="0" w:line="240" w:lineRule="auto"/>
+        <w:rPr>
+          <w:rFonts w:ascii="Courier New" w:eastAsia="Times New Roman" w:hAnsi="Courier New" w:cs="Courier New"/>
+          <w:sz w:val="20"/>
+          <w:szCs w:val="20"/>
+          <w:lang w:eastAsia="en-IN"/>
+        </w:rPr>
+      </w:pPr>
+      <w:r>
+        <w:rPr>
+          <w:rFonts w:ascii="Courier New" w:eastAsia="Times New Roman" w:hAnsi="Courier New" w:cs="Courier New"/>
+          <w:sz w:val="20"/>
+          <w:szCs w:val="20"/>
+          <w:lang w:eastAsia="en-IN"/>
+        </w:rPr>
+        <w:t xml:space="preserve">    </w:t>
+      </w:r>
+      <w:proofErr w:type="gramStart"/>
+      <w:r>
+        <w:rPr>
+          <w:rFonts w:ascii="Courier New" w:eastAsia="Times New Roman" w:hAnsi="Courier New" w:cs="Courier New"/>
+          <w:sz w:val="20"/>
+          <w:szCs w:val="20"/>
+          <w:lang w:eastAsia="en-IN"/>
+        </w:rPr>
         <w:t>theme(</w:t>
       </w:r>
       <w:proofErr w:type="gramEnd"/>
-      <w:r>
-        <w:rPr>
-          <w:rFonts w:ascii="Courier New" w:eastAsia="Times New Roman" w:hAnsi="Courier New" w:cs="Courier New"/>
-          <w:sz w:val="20"/>
-          <w:szCs w:val="20"/>
-          <w:lang w:eastAsia="en-IN"/>
-        </w:rPr>
-        <w:t>)</w:t>
-      </w:r>
-      <w:r>
-        <w:rPr>
-          <w:rFonts w:ascii="Times New Roman" w:eastAsia="Times New Roman" w:hAnsi="Times New Roman" w:cs="Times New Roman"/>
-          <w:sz w:val="20"/>
-          <w:szCs w:val="20"/>
-          <w:lang w:eastAsia="en-IN"/>
-        </w:rPr>
-        <w:t xml:space="preserve"> with all alterations defined in </w:t>
-      </w:r>
-      <w:r>
-        <w:rPr>
-          <w:rFonts w:ascii="Courier New" w:eastAsia="Times New Roman" w:hAnsi="Courier New" w:cs="Courier New"/>
-          <w:sz w:val="20"/>
-          <w:szCs w:val="20"/>
-          <w:lang w:eastAsia="en-IN"/>
-        </w:rPr>
-        <w:t>theme()</w:t>
-      </w:r>
-      <w:r>
-        <w:rPr>
-          <w:rFonts w:ascii="Times New Roman" w:eastAsia="Times New Roman" w:hAnsi="Times New Roman" w:cs="Times New Roman"/>
-          <w:sz w:val="20"/>
-          <w:szCs w:val="20"/>
-          <w:lang w:eastAsia="en-IN"/>
-        </w:rPr>
-        <w:t>.</w:t>
-      </w:r>
-    </w:p>
-    <w:p>
-      <w:pPr>
-        <w:spacing w:before="100" w:beforeAutospacing="1" w:after="100" w:afterAutospacing="1" w:line="240" w:lineRule="auto"/>
-        <w:rPr>
-          <w:rFonts w:ascii="Times New Roman" w:eastAsia="Times New Roman" w:hAnsi="Times New Roman" w:cs="Times New Roman"/>
-          <w:sz w:val="20"/>
-          <w:szCs w:val="20"/>
-          <w:lang w:eastAsia="en-IN"/>
-        </w:rPr>
-      </w:pPr>
-      <w:r>
-        <w:rPr>
-          <w:rFonts w:ascii="Times New Roman" w:eastAsia="Times New Roman" w:hAnsi="Times New Roman" w:cs="Times New Roman"/>
-          <w:sz w:val="20"/>
-          <w:szCs w:val="20"/>
-          <w:lang w:eastAsia="en-IN"/>
-        </w:rPr>
-        <w:t>Several arguments are passed along to the function constituting a new theme and the existing theme called within the function: Specified are the default sizes for text (</w:t>
-      </w:r>
-      <w:proofErr w:type="spellStart"/>
-      <w:r>
-        <w:rPr>
-          <w:rFonts w:ascii="Courier New" w:eastAsia="Times New Roman" w:hAnsi="Courier New" w:cs="Courier New"/>
-          <w:sz w:val="20"/>
-          <w:szCs w:val="20"/>
-          <w:lang w:eastAsia="en-IN"/>
-        </w:rPr>
-        <w:t>base_size</w:t>
-      </w:r>
-      <w:proofErr w:type="spellEnd"/>
-      <w:r>
-        <w:rPr>
-          <w:rFonts w:ascii="Times New Roman" w:eastAsia="Times New Roman" w:hAnsi="Times New Roman" w:cs="Times New Roman"/>
-          <w:sz w:val="20"/>
-          <w:szCs w:val="20"/>
-          <w:lang w:eastAsia="en-IN"/>
-        </w:rPr>
-        <w:t>), lines in general (</w:t>
-      </w:r>
-      <w:proofErr w:type="spellStart"/>
-      <w:r>
-        <w:rPr>
-          <w:rFonts w:ascii="Courier New" w:eastAsia="Times New Roman" w:hAnsi="Courier New" w:cs="Courier New"/>
-          <w:sz w:val="20"/>
-          <w:szCs w:val="20"/>
-          <w:lang w:eastAsia="en-IN"/>
-        </w:rPr>
-        <w:t>base_line_size</w:t>
-      </w:r>
-      <w:proofErr w:type="spellEnd"/>
-      <w:r>
-        <w:rPr>
-          <w:rFonts w:ascii="Times New Roman" w:eastAsia="Times New Roman" w:hAnsi="Times New Roman" w:cs="Times New Roman"/>
-          <w:sz w:val="20"/>
-          <w:szCs w:val="20"/>
-          <w:lang w:eastAsia="en-IN"/>
-        </w:rPr>
-        <w:t xml:space="preserve">) as well as lines pertaining to </w:t>
-      </w:r>
-      <w:proofErr w:type="spellStart"/>
-      <w:r>
-        <w:rPr>
-          <w:rFonts w:ascii="Times New Roman" w:eastAsia="Times New Roman" w:hAnsi="Times New Roman" w:cs="Times New Roman"/>
-          <w:sz w:val="20"/>
-          <w:szCs w:val="20"/>
-          <w:lang w:eastAsia="en-IN"/>
-        </w:rPr>
-        <w:t>rect</w:t>
-      </w:r>
-      <w:proofErr w:type="spellEnd"/>
-      <w:r>
-        <w:rPr>
-          <w:rFonts w:ascii="Times New Roman" w:eastAsia="Times New Roman" w:hAnsi="Times New Roman" w:cs="Times New Roman"/>
-          <w:sz w:val="20"/>
-          <w:szCs w:val="20"/>
-          <w:lang w:eastAsia="en-IN"/>
-        </w:rPr>
-        <w:t>-objects (</w:t>
-      </w:r>
-      <w:proofErr w:type="spellStart"/>
-      <w:r>
-        <w:rPr>
-          <w:rFonts w:ascii="Courier New" w:eastAsia="Times New Roman" w:hAnsi="Courier New" w:cs="Courier New"/>
-          <w:sz w:val="20"/>
-          <w:szCs w:val="20"/>
-          <w:lang w:eastAsia="en-IN"/>
-        </w:rPr>
-        <w:t>base_rect_size</w:t>
-      </w:r>
-      <w:proofErr w:type="spellEnd"/>
-      <w:r>
-        <w:rPr>
-          <w:rFonts w:ascii="Times New Roman" w:eastAsia="Times New Roman" w:hAnsi="Times New Roman" w:cs="Times New Roman"/>
-          <w:sz w:val="20"/>
-          <w:szCs w:val="20"/>
-          <w:lang w:eastAsia="en-IN"/>
-        </w:rPr>
-        <w:t xml:space="preserve">), further defined is the font family. To ensure </w:t>
-      </w:r>
-      <w:proofErr w:type="spellStart"/>
-      <w:r>
-        <w:rPr>
-          <w:rFonts w:ascii="Times New Roman" w:eastAsia="Times New Roman" w:hAnsi="Times New Roman" w:cs="Times New Roman"/>
-          <w:sz w:val="20"/>
-          <w:szCs w:val="20"/>
-          <w:lang w:eastAsia="en-IN"/>
-        </w:rPr>
-        <w:t>consitent</w:t>
-      </w:r>
-      <w:proofErr w:type="spellEnd"/>
-      <w:r>
-        <w:rPr>
-          <w:rFonts w:ascii="Times New Roman" w:eastAsia="Times New Roman" w:hAnsi="Times New Roman" w:cs="Times New Roman"/>
-          <w:sz w:val="20"/>
-          <w:szCs w:val="20"/>
-          <w:lang w:eastAsia="en-IN"/>
-        </w:rPr>
-        <w:t xml:space="preserve"> look, all sizes aren't defined in absolute terms but relative to base sizes, using the </w:t>
+    </w:p>
+    <w:p>
+      <w:pPr>
+        <w:tabs>
+          <w:tab w:val="left" w:pos="916"/>
+          <w:tab w:val="left" w:pos="1832"/>
+          <w:tab w:val="left" w:pos="2748"/>
+          <w:tab w:val="left" w:pos="3664"/>
+          <w:tab w:val="left" w:pos="4580"/>
+          <w:tab w:val="left" w:pos="5496"/>
+          <w:tab w:val="left" w:pos="6412"/>
+          <w:tab w:val="left" w:pos="7328"/>
+          <w:tab w:val="left" w:pos="8244"/>
+          <w:tab w:val="left" w:pos="9160"/>
+          <w:tab w:val="left" w:pos="10076"/>
+          <w:tab w:val="left" w:pos="10992"/>
+          <w:tab w:val="left" w:pos="11908"/>
+          <w:tab w:val="left" w:pos="12824"/>
+          <w:tab w:val="left" w:pos="13740"/>
+          <w:tab w:val="left" w:pos="14656"/>
+        </w:tabs>
+        <w:spacing w:after="0" w:line="240" w:lineRule="auto"/>
+        <w:rPr>
+          <w:rFonts w:ascii="Courier New" w:eastAsia="Times New Roman" w:hAnsi="Courier New" w:cs="Courier New"/>
+          <w:sz w:val="20"/>
+          <w:szCs w:val="20"/>
+          <w:lang w:eastAsia="en-IN"/>
+        </w:rPr>
+      </w:pPr>
+      <w:r>
+        <w:rPr>
+          <w:rFonts w:ascii="Courier New" w:eastAsia="Times New Roman" w:hAnsi="Courier New" w:cs="Courier New"/>
+          <w:sz w:val="20"/>
+          <w:szCs w:val="20"/>
+          <w:lang w:eastAsia="en-IN"/>
+        </w:rPr>
+        <w:t xml:space="preserve">      </w:t>
       </w:r>
       <w:proofErr w:type="spellStart"/>
       <w:proofErr w:type="gramStart"/>
@@ -797,6 +1671,480 @@
           <w:szCs w:val="20"/>
           <w:lang w:eastAsia="en-IN"/>
         </w:rPr>
+        <w:t>plot.title</w:t>
+      </w:r>
+      <w:proofErr w:type="spellEnd"/>
+      <w:proofErr w:type="gramEnd"/>
+      <w:r>
+        <w:rPr>
+          <w:rFonts w:ascii="Courier New" w:eastAsia="Times New Roman" w:hAnsi="Courier New" w:cs="Courier New"/>
+          <w:sz w:val="20"/>
+          <w:szCs w:val="20"/>
+          <w:lang w:eastAsia="en-IN"/>
+        </w:rPr>
+        <w:t xml:space="preserve"> = </w:t>
+      </w:r>
+      <w:proofErr w:type="spellStart"/>
+      <w:r>
+        <w:rPr>
+          <w:rFonts w:ascii="Courier New" w:eastAsia="Times New Roman" w:hAnsi="Courier New" w:cs="Courier New"/>
+          <w:sz w:val="20"/>
+          <w:szCs w:val="20"/>
+          <w:lang w:eastAsia="en-IN"/>
+        </w:rPr>
+        <w:t>element_text</w:t>
+      </w:r>
+      <w:proofErr w:type="spellEnd"/>
+      <w:r>
+        <w:rPr>
+          <w:rFonts w:ascii="Courier New" w:eastAsia="Times New Roman" w:hAnsi="Courier New" w:cs="Courier New"/>
+          <w:sz w:val="20"/>
+          <w:szCs w:val="20"/>
+          <w:lang w:eastAsia="en-IN"/>
+        </w:rPr>
+        <w:t>(</w:t>
+      </w:r>
+    </w:p>
+    <w:p>
+      <w:pPr>
+        <w:tabs>
+          <w:tab w:val="left" w:pos="916"/>
+          <w:tab w:val="left" w:pos="1832"/>
+          <w:tab w:val="left" w:pos="2748"/>
+          <w:tab w:val="left" w:pos="3664"/>
+          <w:tab w:val="left" w:pos="4580"/>
+          <w:tab w:val="left" w:pos="5496"/>
+          <w:tab w:val="left" w:pos="6412"/>
+          <w:tab w:val="left" w:pos="7328"/>
+          <w:tab w:val="left" w:pos="8244"/>
+          <w:tab w:val="left" w:pos="9160"/>
+          <w:tab w:val="left" w:pos="10076"/>
+          <w:tab w:val="left" w:pos="10992"/>
+          <w:tab w:val="left" w:pos="11908"/>
+          <w:tab w:val="left" w:pos="12824"/>
+          <w:tab w:val="left" w:pos="13740"/>
+          <w:tab w:val="left" w:pos="14656"/>
+        </w:tabs>
+        <w:spacing w:after="0" w:line="240" w:lineRule="auto"/>
+        <w:rPr>
+          <w:rFonts w:ascii="Courier New" w:eastAsia="Times New Roman" w:hAnsi="Courier New" w:cs="Courier New"/>
+          <w:sz w:val="20"/>
+          <w:szCs w:val="20"/>
+          <w:lang w:eastAsia="en-IN"/>
+        </w:rPr>
+      </w:pPr>
+      <w:r>
+        <w:rPr>
+          <w:rFonts w:ascii="Courier New" w:eastAsia="Times New Roman" w:hAnsi="Courier New" w:cs="Courier New"/>
+          <w:sz w:val="20"/>
+          <w:szCs w:val="20"/>
+          <w:lang w:eastAsia="en-IN"/>
+        </w:rPr>
+        <w:t xml:space="preserve">        </w:t>
+      </w:r>
+      <w:proofErr w:type="spellStart"/>
+      <w:r>
+        <w:rPr>
+          <w:rFonts w:ascii="Courier New" w:eastAsia="Times New Roman" w:hAnsi="Courier New" w:cs="Courier New"/>
+          <w:sz w:val="20"/>
+          <w:szCs w:val="20"/>
+          <w:lang w:eastAsia="en-IN"/>
+        </w:rPr>
+        <w:t>color</w:t>
+      </w:r>
+      <w:proofErr w:type="spellEnd"/>
+      <w:r>
+        <w:rPr>
+          <w:rFonts w:ascii="Courier New" w:eastAsia="Times New Roman" w:hAnsi="Courier New" w:cs="Courier New"/>
+          <w:sz w:val="20"/>
+          <w:szCs w:val="20"/>
+          <w:lang w:eastAsia="en-IN"/>
+        </w:rPr>
+        <w:t xml:space="preserve"> = </w:t>
+      </w:r>
+      <w:proofErr w:type="spellStart"/>
+      <w:proofErr w:type="gramStart"/>
+      <w:r>
+        <w:rPr>
+          <w:rFonts w:ascii="Courier New" w:eastAsia="Times New Roman" w:hAnsi="Courier New" w:cs="Courier New"/>
+          <w:sz w:val="20"/>
+          <w:szCs w:val="20"/>
+          <w:lang w:eastAsia="en-IN"/>
+        </w:rPr>
+        <w:t>rgb</w:t>
+      </w:r>
+      <w:proofErr w:type="spellEnd"/>
+      <w:r>
+        <w:rPr>
+          <w:rFonts w:ascii="Courier New" w:eastAsia="Times New Roman" w:hAnsi="Courier New" w:cs="Courier New"/>
+          <w:sz w:val="20"/>
+          <w:szCs w:val="20"/>
+          <w:lang w:eastAsia="en-IN"/>
+        </w:rPr>
+        <w:t>(</w:t>
+      </w:r>
+      <w:proofErr w:type="gramEnd"/>
+      <w:r>
+        <w:rPr>
+          <w:rFonts w:ascii="Courier New" w:eastAsia="Times New Roman" w:hAnsi="Courier New" w:cs="Courier New"/>
+          <w:sz w:val="20"/>
+          <w:szCs w:val="20"/>
+          <w:lang w:eastAsia="en-IN"/>
+        </w:rPr>
+        <w:t xml:space="preserve">25, 43, 65, </w:t>
+      </w:r>
+      <w:proofErr w:type="spellStart"/>
+      <w:r>
+        <w:rPr>
+          <w:rFonts w:ascii="Courier New" w:eastAsia="Times New Roman" w:hAnsi="Courier New" w:cs="Courier New"/>
+          <w:sz w:val="20"/>
+          <w:szCs w:val="20"/>
+          <w:lang w:eastAsia="en-IN"/>
+        </w:rPr>
+        <w:t>maxColorValue</w:t>
+      </w:r>
+      <w:proofErr w:type="spellEnd"/>
+      <w:r>
+        <w:rPr>
+          <w:rFonts w:ascii="Courier New" w:eastAsia="Times New Roman" w:hAnsi="Courier New" w:cs="Courier New"/>
+          <w:sz w:val="20"/>
+          <w:szCs w:val="20"/>
+          <w:lang w:eastAsia="en-IN"/>
+        </w:rPr>
+        <w:t xml:space="preserve"> = 255), </w:t>
+      </w:r>
+    </w:p>
+    <w:p>
+      <w:pPr>
+        <w:tabs>
+          <w:tab w:val="left" w:pos="916"/>
+          <w:tab w:val="left" w:pos="1832"/>
+          <w:tab w:val="left" w:pos="2748"/>
+          <w:tab w:val="left" w:pos="3664"/>
+          <w:tab w:val="left" w:pos="4580"/>
+          <w:tab w:val="left" w:pos="5496"/>
+          <w:tab w:val="left" w:pos="6412"/>
+          <w:tab w:val="left" w:pos="7328"/>
+          <w:tab w:val="left" w:pos="8244"/>
+          <w:tab w:val="left" w:pos="9160"/>
+          <w:tab w:val="left" w:pos="10076"/>
+          <w:tab w:val="left" w:pos="10992"/>
+          <w:tab w:val="left" w:pos="11908"/>
+          <w:tab w:val="left" w:pos="12824"/>
+          <w:tab w:val="left" w:pos="13740"/>
+          <w:tab w:val="left" w:pos="14656"/>
+        </w:tabs>
+        <w:spacing w:after="0" w:line="240" w:lineRule="auto"/>
+        <w:rPr>
+          <w:rFonts w:ascii="Courier New" w:eastAsia="Times New Roman" w:hAnsi="Courier New" w:cs="Courier New"/>
+          <w:sz w:val="20"/>
+          <w:szCs w:val="20"/>
+          <w:lang w:eastAsia="en-IN"/>
+        </w:rPr>
+      </w:pPr>
+      <w:r>
+        <w:rPr>
+          <w:rFonts w:ascii="Courier New" w:eastAsia="Times New Roman" w:hAnsi="Courier New" w:cs="Courier New"/>
+          <w:sz w:val="20"/>
+          <w:szCs w:val="20"/>
+          <w:lang w:eastAsia="en-IN"/>
+        </w:rPr>
+        <w:t xml:space="preserve">        face = "bold",</w:t>
+      </w:r>
+    </w:p>
+    <w:p>
+      <w:pPr>
+        <w:tabs>
+          <w:tab w:val="left" w:pos="916"/>
+          <w:tab w:val="left" w:pos="1832"/>
+          <w:tab w:val="left" w:pos="2748"/>
+          <w:tab w:val="left" w:pos="3664"/>
+          <w:tab w:val="left" w:pos="4580"/>
+          <w:tab w:val="left" w:pos="5496"/>
+          <w:tab w:val="left" w:pos="6412"/>
+          <w:tab w:val="left" w:pos="7328"/>
+          <w:tab w:val="left" w:pos="8244"/>
+          <w:tab w:val="left" w:pos="9160"/>
+          <w:tab w:val="left" w:pos="10076"/>
+          <w:tab w:val="left" w:pos="10992"/>
+          <w:tab w:val="left" w:pos="11908"/>
+          <w:tab w:val="left" w:pos="12824"/>
+          <w:tab w:val="left" w:pos="13740"/>
+          <w:tab w:val="left" w:pos="14656"/>
+        </w:tabs>
+        <w:spacing w:after="0" w:line="240" w:lineRule="auto"/>
+        <w:rPr>
+          <w:rFonts w:ascii="Courier New" w:eastAsia="Times New Roman" w:hAnsi="Courier New" w:cs="Courier New"/>
+          <w:sz w:val="20"/>
+          <w:szCs w:val="20"/>
+          <w:lang w:eastAsia="en-IN"/>
+        </w:rPr>
+      </w:pPr>
+      <w:r>
+        <w:rPr>
+          <w:rFonts w:ascii="Courier New" w:eastAsia="Times New Roman" w:hAnsi="Courier New" w:cs="Courier New"/>
+          <w:sz w:val="20"/>
+          <w:szCs w:val="20"/>
+          <w:lang w:eastAsia="en-IN"/>
+        </w:rPr>
+        <w:t xml:space="preserve">        </w:t>
+      </w:r>
+      <w:proofErr w:type="spellStart"/>
+      <w:r>
+        <w:rPr>
+          <w:rFonts w:ascii="Courier New" w:eastAsia="Times New Roman" w:hAnsi="Courier New" w:cs="Courier New"/>
+          <w:sz w:val="20"/>
+          <w:szCs w:val="20"/>
+          <w:lang w:eastAsia="en-IN"/>
+        </w:rPr>
+        <w:t>hjust</w:t>
+      </w:r>
+      <w:proofErr w:type="spellEnd"/>
+      <w:r>
+        <w:rPr>
+          <w:rFonts w:ascii="Courier New" w:eastAsia="Times New Roman" w:hAnsi="Courier New" w:cs="Courier New"/>
+          <w:sz w:val="20"/>
+          <w:szCs w:val="20"/>
+          <w:lang w:eastAsia="en-IN"/>
+        </w:rPr>
+        <w:t xml:space="preserve"> = 0),</w:t>
+      </w:r>
+    </w:p>
+    <w:p>
+      <w:pPr>
+        <w:tabs>
+          <w:tab w:val="left" w:pos="916"/>
+          <w:tab w:val="left" w:pos="1832"/>
+          <w:tab w:val="left" w:pos="2748"/>
+          <w:tab w:val="left" w:pos="3664"/>
+          <w:tab w:val="left" w:pos="4580"/>
+          <w:tab w:val="left" w:pos="5496"/>
+          <w:tab w:val="left" w:pos="6412"/>
+          <w:tab w:val="left" w:pos="7328"/>
+          <w:tab w:val="left" w:pos="8244"/>
+          <w:tab w:val="left" w:pos="9160"/>
+          <w:tab w:val="left" w:pos="10076"/>
+          <w:tab w:val="left" w:pos="10992"/>
+          <w:tab w:val="left" w:pos="11908"/>
+          <w:tab w:val="left" w:pos="12824"/>
+          <w:tab w:val="left" w:pos="13740"/>
+          <w:tab w:val="left" w:pos="14656"/>
+        </w:tabs>
+        <w:spacing w:after="0" w:line="240" w:lineRule="auto"/>
+        <w:rPr>
+          <w:rFonts w:ascii="Courier New" w:eastAsia="Times New Roman" w:hAnsi="Courier New" w:cs="Courier New"/>
+          <w:sz w:val="20"/>
+          <w:szCs w:val="20"/>
+          <w:lang w:eastAsia="en-IN"/>
+        </w:rPr>
+      </w:pPr>
+      <w:r>
+        <w:rPr>
+          <w:rFonts w:ascii="Courier New" w:eastAsia="Times New Roman" w:hAnsi="Courier New" w:cs="Courier New"/>
+          <w:sz w:val="20"/>
+          <w:szCs w:val="20"/>
+          <w:lang w:eastAsia="en-IN"/>
+        </w:rPr>
+        <w:t xml:space="preserve">      </w:t>
+      </w:r>
+      <w:proofErr w:type="spellStart"/>
+      <w:proofErr w:type="gramStart"/>
+      <w:r>
+        <w:rPr>
+          <w:rFonts w:ascii="Courier New" w:eastAsia="Times New Roman" w:hAnsi="Courier New" w:cs="Courier New"/>
+          <w:sz w:val="20"/>
+          <w:szCs w:val="20"/>
+          <w:lang w:eastAsia="en-IN"/>
+        </w:rPr>
+        <w:t>axis.title</w:t>
+      </w:r>
+      <w:proofErr w:type="spellEnd"/>
+      <w:proofErr w:type="gramEnd"/>
+      <w:r>
+        <w:rPr>
+          <w:rFonts w:ascii="Courier New" w:eastAsia="Times New Roman" w:hAnsi="Courier New" w:cs="Courier New"/>
+          <w:sz w:val="20"/>
+          <w:szCs w:val="20"/>
+          <w:lang w:eastAsia="en-IN"/>
+        </w:rPr>
+        <w:t xml:space="preserve"> = </w:t>
+      </w:r>
+      <w:proofErr w:type="spellStart"/>
+      <w:r>
+        <w:rPr>
+          <w:rFonts w:ascii="Courier New" w:eastAsia="Times New Roman" w:hAnsi="Courier New" w:cs="Courier New"/>
+          <w:sz w:val="20"/>
+          <w:szCs w:val="20"/>
+          <w:lang w:eastAsia="en-IN"/>
+        </w:rPr>
+        <w:t>element_text</w:t>
+      </w:r>
+      <w:proofErr w:type="spellEnd"/>
+      <w:r>
+        <w:rPr>
+          <w:rFonts w:ascii="Courier New" w:eastAsia="Times New Roman" w:hAnsi="Courier New" w:cs="Courier New"/>
+          <w:sz w:val="20"/>
+          <w:szCs w:val="20"/>
+          <w:lang w:eastAsia="en-IN"/>
+        </w:rPr>
+        <w:t>(</w:t>
+      </w:r>
+    </w:p>
+    <w:p>
+      <w:pPr>
+        <w:tabs>
+          <w:tab w:val="left" w:pos="916"/>
+          <w:tab w:val="left" w:pos="1832"/>
+          <w:tab w:val="left" w:pos="2748"/>
+          <w:tab w:val="left" w:pos="3664"/>
+          <w:tab w:val="left" w:pos="4580"/>
+          <w:tab w:val="left" w:pos="5496"/>
+          <w:tab w:val="left" w:pos="6412"/>
+          <w:tab w:val="left" w:pos="7328"/>
+          <w:tab w:val="left" w:pos="8244"/>
+          <w:tab w:val="left" w:pos="9160"/>
+          <w:tab w:val="left" w:pos="10076"/>
+          <w:tab w:val="left" w:pos="10992"/>
+          <w:tab w:val="left" w:pos="11908"/>
+          <w:tab w:val="left" w:pos="12824"/>
+          <w:tab w:val="left" w:pos="13740"/>
+          <w:tab w:val="left" w:pos="14656"/>
+        </w:tabs>
+        <w:spacing w:after="0" w:line="240" w:lineRule="auto"/>
+        <w:rPr>
+          <w:rFonts w:ascii="Courier New" w:eastAsia="Times New Roman" w:hAnsi="Courier New" w:cs="Courier New"/>
+          <w:sz w:val="20"/>
+          <w:szCs w:val="20"/>
+          <w:lang w:eastAsia="en-IN"/>
+        </w:rPr>
+      </w:pPr>
+      <w:r>
+        <w:rPr>
+          <w:rFonts w:ascii="Courier New" w:eastAsia="Times New Roman" w:hAnsi="Courier New" w:cs="Courier New"/>
+          <w:sz w:val="20"/>
+          <w:szCs w:val="20"/>
+          <w:lang w:eastAsia="en-IN"/>
+        </w:rPr>
+        <w:t xml:space="preserve">        </w:t>
+      </w:r>
+      <w:proofErr w:type="spellStart"/>
+      <w:r>
+        <w:rPr>
+          <w:rFonts w:ascii="Courier New" w:eastAsia="Times New Roman" w:hAnsi="Courier New" w:cs="Courier New"/>
+          <w:sz w:val="20"/>
+          <w:szCs w:val="20"/>
+          <w:lang w:eastAsia="en-IN"/>
+        </w:rPr>
+        <w:t>color</w:t>
+      </w:r>
+      <w:proofErr w:type="spellEnd"/>
+      <w:r>
+        <w:rPr>
+          <w:rFonts w:ascii="Courier New" w:eastAsia="Times New Roman" w:hAnsi="Courier New" w:cs="Courier New"/>
+          <w:sz w:val="20"/>
+          <w:szCs w:val="20"/>
+          <w:lang w:eastAsia="en-IN"/>
+        </w:rPr>
+        <w:t xml:space="preserve"> = </w:t>
+      </w:r>
+      <w:proofErr w:type="spellStart"/>
+      <w:proofErr w:type="gramStart"/>
+      <w:r>
+        <w:rPr>
+          <w:rFonts w:ascii="Courier New" w:eastAsia="Times New Roman" w:hAnsi="Courier New" w:cs="Courier New"/>
+          <w:sz w:val="20"/>
+          <w:szCs w:val="20"/>
+          <w:lang w:eastAsia="en-IN"/>
+        </w:rPr>
+        <w:t>rgb</w:t>
+      </w:r>
+      <w:proofErr w:type="spellEnd"/>
+      <w:r>
+        <w:rPr>
+          <w:rFonts w:ascii="Courier New" w:eastAsia="Times New Roman" w:hAnsi="Courier New" w:cs="Courier New"/>
+          <w:sz w:val="20"/>
+          <w:szCs w:val="20"/>
+          <w:lang w:eastAsia="en-IN"/>
+        </w:rPr>
+        <w:t>(</w:t>
+      </w:r>
+      <w:proofErr w:type="gramEnd"/>
+      <w:r>
+        <w:rPr>
+          <w:rFonts w:ascii="Courier New" w:eastAsia="Times New Roman" w:hAnsi="Courier New" w:cs="Courier New"/>
+          <w:sz w:val="20"/>
+          <w:szCs w:val="20"/>
+          <w:lang w:eastAsia="en-IN"/>
+        </w:rPr>
+        <w:t xml:space="preserve">105, 105, 105, </w:t>
+      </w:r>
+      <w:proofErr w:type="spellStart"/>
+      <w:r>
+        <w:rPr>
+          <w:rFonts w:ascii="Courier New" w:eastAsia="Times New Roman" w:hAnsi="Courier New" w:cs="Courier New"/>
+          <w:sz w:val="20"/>
+          <w:szCs w:val="20"/>
+          <w:lang w:eastAsia="en-IN"/>
+        </w:rPr>
+        <w:t>maxColorValue</w:t>
+      </w:r>
+      <w:proofErr w:type="spellEnd"/>
+      <w:r>
+        <w:rPr>
+          <w:rFonts w:ascii="Courier New" w:eastAsia="Times New Roman" w:hAnsi="Courier New" w:cs="Courier New"/>
+          <w:sz w:val="20"/>
+          <w:szCs w:val="20"/>
+          <w:lang w:eastAsia="en-IN"/>
+        </w:rPr>
+        <w:t xml:space="preserve"> = 255),</w:t>
+      </w:r>
+    </w:p>
+    <w:p>
+      <w:pPr>
+        <w:tabs>
+          <w:tab w:val="left" w:pos="916"/>
+          <w:tab w:val="left" w:pos="1832"/>
+          <w:tab w:val="left" w:pos="2748"/>
+          <w:tab w:val="left" w:pos="3664"/>
+          <w:tab w:val="left" w:pos="4580"/>
+          <w:tab w:val="left" w:pos="5496"/>
+          <w:tab w:val="left" w:pos="6412"/>
+          <w:tab w:val="left" w:pos="7328"/>
+          <w:tab w:val="left" w:pos="8244"/>
+          <w:tab w:val="left" w:pos="9160"/>
+          <w:tab w:val="left" w:pos="10076"/>
+          <w:tab w:val="left" w:pos="10992"/>
+          <w:tab w:val="left" w:pos="11908"/>
+          <w:tab w:val="left" w:pos="12824"/>
+          <w:tab w:val="left" w:pos="13740"/>
+          <w:tab w:val="left" w:pos="14656"/>
+        </w:tabs>
+        <w:spacing w:after="0" w:line="240" w:lineRule="auto"/>
+        <w:rPr>
+          <w:rFonts w:ascii="Courier New" w:eastAsia="Times New Roman" w:hAnsi="Courier New" w:cs="Courier New"/>
+          <w:sz w:val="20"/>
+          <w:szCs w:val="20"/>
+          <w:lang w:eastAsia="en-IN"/>
+        </w:rPr>
+      </w:pPr>
+      <w:r>
+        <w:rPr>
+          <w:rFonts w:ascii="Courier New" w:eastAsia="Times New Roman" w:hAnsi="Courier New" w:cs="Courier New"/>
+          <w:sz w:val="20"/>
+          <w:szCs w:val="20"/>
+          <w:lang w:eastAsia="en-IN"/>
+        </w:rPr>
+        <w:t xml:space="preserve">        size = </w:t>
+      </w:r>
+      <w:proofErr w:type="spellStart"/>
+      <w:proofErr w:type="gramStart"/>
+      <w:r>
+        <w:rPr>
+          <w:rFonts w:ascii="Courier New" w:eastAsia="Times New Roman" w:hAnsi="Courier New" w:cs="Courier New"/>
+          <w:sz w:val="20"/>
+          <w:szCs w:val="20"/>
+          <w:lang w:eastAsia="en-IN"/>
+        </w:rPr>
         <w:t>rel</w:t>
       </w:r>
       <w:proofErr w:type="spellEnd"/>
@@ -817,237 +2165,75 @@
           <w:szCs w:val="20"/>
           <w:lang w:eastAsia="en-IN"/>
         </w:rPr>
-        <w:t>)</w:t>
-      </w:r>
-      <w:r>
-        <w:rPr>
-          <w:rFonts w:ascii="Times New Roman" w:eastAsia="Times New Roman" w:hAnsi="Times New Roman" w:cs="Times New Roman"/>
-          <w:sz w:val="20"/>
-          <w:szCs w:val="20"/>
-          <w:lang w:eastAsia="en-IN"/>
-        </w:rPr>
-        <w:t xml:space="preserve"> function. Therefore, for especially big or small plots the base sizes can be in- or decreased, with all other elements being adjusted automatically. </w:t>
-      </w:r>
-    </w:p>
-    <w:p>
-      <w:pPr>
-        <w:tabs>
-          <w:tab w:val="left" w:pos="916"/>
-          <w:tab w:val="left" w:pos="1832"/>
-          <w:tab w:val="left" w:pos="2748"/>
-          <w:tab w:val="left" w:pos="3664"/>
-          <w:tab w:val="left" w:pos="4580"/>
-          <w:tab w:val="left" w:pos="5496"/>
-          <w:tab w:val="left" w:pos="6412"/>
-          <w:tab w:val="left" w:pos="7328"/>
-          <w:tab w:val="left" w:pos="8244"/>
-          <w:tab w:val="left" w:pos="9160"/>
-          <w:tab w:val="left" w:pos="10076"/>
-          <w:tab w:val="left" w:pos="10992"/>
-          <w:tab w:val="left" w:pos="11908"/>
-          <w:tab w:val="left" w:pos="12824"/>
-          <w:tab w:val="left" w:pos="13740"/>
-          <w:tab w:val="left" w:pos="14656"/>
-        </w:tabs>
-        <w:spacing w:after="0" w:line="240" w:lineRule="auto"/>
-        <w:rPr>
-          <w:rFonts w:ascii="Courier New" w:eastAsia="Times New Roman" w:hAnsi="Courier New" w:cs="Courier New"/>
-          <w:sz w:val="20"/>
-          <w:szCs w:val="20"/>
-          <w:lang w:eastAsia="en-IN"/>
-        </w:rPr>
-      </w:pPr>
-      <w:r>
-        <w:rPr>
-          <w:rFonts w:ascii="Courier New" w:eastAsia="Times New Roman" w:hAnsi="Courier New" w:cs="Courier New"/>
-          <w:sz w:val="20"/>
-          <w:szCs w:val="20"/>
-          <w:lang w:eastAsia="en-IN"/>
-        </w:rPr>
-        <w:t>library(ggplot2)</w:t>
-      </w:r>
-    </w:p>
-    <w:p>
-      <w:pPr>
-        <w:tabs>
-          <w:tab w:val="left" w:pos="916"/>
-          <w:tab w:val="left" w:pos="1832"/>
-          <w:tab w:val="left" w:pos="2748"/>
-          <w:tab w:val="left" w:pos="3664"/>
-          <w:tab w:val="left" w:pos="4580"/>
-          <w:tab w:val="left" w:pos="5496"/>
-          <w:tab w:val="left" w:pos="6412"/>
-          <w:tab w:val="left" w:pos="7328"/>
-          <w:tab w:val="left" w:pos="8244"/>
-          <w:tab w:val="left" w:pos="9160"/>
-          <w:tab w:val="left" w:pos="10076"/>
-          <w:tab w:val="left" w:pos="10992"/>
-          <w:tab w:val="left" w:pos="11908"/>
-          <w:tab w:val="left" w:pos="12824"/>
-          <w:tab w:val="left" w:pos="13740"/>
-          <w:tab w:val="left" w:pos="14656"/>
-        </w:tabs>
-        <w:spacing w:after="0" w:line="240" w:lineRule="auto"/>
-        <w:rPr>
-          <w:rFonts w:ascii="Courier New" w:eastAsia="Times New Roman" w:hAnsi="Courier New" w:cs="Courier New"/>
-          <w:sz w:val="20"/>
-          <w:szCs w:val="20"/>
-          <w:lang w:eastAsia="en-IN"/>
-        </w:rPr>
-      </w:pPr>
-      <w:r>
-        <w:rPr>
-          <w:rFonts w:ascii="Courier New" w:eastAsia="Times New Roman" w:hAnsi="Courier New" w:cs="Courier New"/>
-          <w:sz w:val="20"/>
-          <w:szCs w:val="20"/>
-          <w:lang w:eastAsia="en-IN"/>
-        </w:rPr>
-        <w:t>library(</w:t>
-      </w:r>
-      <w:proofErr w:type="spellStart"/>
-      <w:r>
-        <w:rPr>
-          <w:rFonts w:ascii="Courier New" w:eastAsia="Times New Roman" w:hAnsi="Courier New" w:cs="Courier New"/>
-          <w:sz w:val="20"/>
-          <w:szCs w:val="20"/>
-          <w:lang w:eastAsia="en-IN"/>
-        </w:rPr>
-        <w:t>gridExtra</w:t>
-      </w:r>
-      <w:proofErr w:type="spellEnd"/>
-      <w:r>
-        <w:rPr>
-          <w:rFonts w:ascii="Courier New" w:eastAsia="Times New Roman" w:hAnsi="Courier New" w:cs="Courier New"/>
-          <w:sz w:val="20"/>
-          <w:szCs w:val="20"/>
-          <w:lang w:eastAsia="en-IN"/>
-        </w:rPr>
-        <w:t>)</w:t>
-      </w:r>
-    </w:p>
-    <w:p>
-      <w:pPr>
-        <w:tabs>
-          <w:tab w:val="left" w:pos="916"/>
-          <w:tab w:val="left" w:pos="1832"/>
-          <w:tab w:val="left" w:pos="2748"/>
-          <w:tab w:val="left" w:pos="3664"/>
-          <w:tab w:val="left" w:pos="4580"/>
-          <w:tab w:val="left" w:pos="5496"/>
-          <w:tab w:val="left" w:pos="6412"/>
-          <w:tab w:val="left" w:pos="7328"/>
-          <w:tab w:val="left" w:pos="8244"/>
-          <w:tab w:val="left" w:pos="9160"/>
-          <w:tab w:val="left" w:pos="10076"/>
-          <w:tab w:val="left" w:pos="10992"/>
-          <w:tab w:val="left" w:pos="11908"/>
-          <w:tab w:val="left" w:pos="12824"/>
-          <w:tab w:val="left" w:pos="13740"/>
-          <w:tab w:val="left" w:pos="14656"/>
-        </w:tabs>
-        <w:spacing w:after="0" w:line="240" w:lineRule="auto"/>
-        <w:rPr>
-          <w:rFonts w:ascii="Courier New" w:eastAsia="Times New Roman" w:hAnsi="Courier New" w:cs="Courier New"/>
-          <w:sz w:val="20"/>
-          <w:szCs w:val="20"/>
-          <w:lang w:eastAsia="en-IN"/>
-        </w:rPr>
-      </w:pPr>
-      <w:r>
-        <w:rPr>
-          <w:rFonts w:ascii="Courier New" w:eastAsia="Times New Roman" w:hAnsi="Courier New" w:cs="Courier New"/>
-          <w:sz w:val="20"/>
-          <w:szCs w:val="20"/>
-          <w:lang w:eastAsia="en-IN"/>
-        </w:rPr>
-        <w:t>library(</w:t>
-      </w:r>
-      <w:proofErr w:type="spellStart"/>
-      <w:r>
-        <w:rPr>
-          <w:rFonts w:ascii="Courier New" w:eastAsia="Times New Roman" w:hAnsi="Courier New" w:cs="Courier New"/>
-          <w:sz w:val="20"/>
-          <w:szCs w:val="20"/>
-          <w:lang w:eastAsia="en-IN"/>
-        </w:rPr>
-        <w:t>dplyr</w:t>
-      </w:r>
-      <w:proofErr w:type="spellEnd"/>
-      <w:r>
-        <w:rPr>
-          <w:rFonts w:ascii="Courier New" w:eastAsia="Times New Roman" w:hAnsi="Courier New" w:cs="Courier New"/>
-          <w:sz w:val="20"/>
-          <w:szCs w:val="20"/>
-          <w:lang w:eastAsia="en-IN"/>
-        </w:rPr>
-        <w:t>)</w:t>
-      </w:r>
-    </w:p>
-    <w:p>
-      <w:pPr>
-        <w:tabs>
-          <w:tab w:val="left" w:pos="916"/>
-          <w:tab w:val="left" w:pos="1832"/>
-          <w:tab w:val="left" w:pos="2748"/>
-          <w:tab w:val="left" w:pos="3664"/>
-          <w:tab w:val="left" w:pos="4580"/>
-          <w:tab w:val="left" w:pos="5496"/>
-          <w:tab w:val="left" w:pos="6412"/>
-          <w:tab w:val="left" w:pos="7328"/>
-          <w:tab w:val="left" w:pos="8244"/>
-          <w:tab w:val="left" w:pos="9160"/>
-          <w:tab w:val="left" w:pos="10076"/>
-          <w:tab w:val="left" w:pos="10992"/>
-          <w:tab w:val="left" w:pos="11908"/>
-          <w:tab w:val="left" w:pos="12824"/>
-          <w:tab w:val="left" w:pos="13740"/>
-          <w:tab w:val="left" w:pos="14656"/>
-        </w:tabs>
-        <w:spacing w:after="0" w:line="240" w:lineRule="auto"/>
-        <w:rPr>
-          <w:rFonts w:ascii="Courier New" w:eastAsia="Times New Roman" w:hAnsi="Courier New" w:cs="Courier New"/>
-          <w:sz w:val="20"/>
-          <w:szCs w:val="20"/>
-          <w:lang w:eastAsia="en-IN"/>
-        </w:rPr>
-      </w:pPr>
-    </w:p>
-    <w:p>
-      <w:pPr>
-        <w:tabs>
-          <w:tab w:val="left" w:pos="916"/>
-          <w:tab w:val="left" w:pos="1832"/>
-          <w:tab w:val="left" w:pos="2748"/>
-          <w:tab w:val="left" w:pos="3664"/>
-          <w:tab w:val="left" w:pos="4580"/>
-          <w:tab w:val="left" w:pos="5496"/>
-          <w:tab w:val="left" w:pos="6412"/>
-          <w:tab w:val="left" w:pos="7328"/>
-          <w:tab w:val="left" w:pos="8244"/>
-          <w:tab w:val="left" w:pos="9160"/>
-          <w:tab w:val="left" w:pos="10076"/>
-          <w:tab w:val="left" w:pos="10992"/>
-          <w:tab w:val="left" w:pos="11908"/>
-          <w:tab w:val="left" w:pos="12824"/>
-          <w:tab w:val="left" w:pos="13740"/>
-          <w:tab w:val="left" w:pos="14656"/>
-        </w:tabs>
-        <w:spacing w:after="0" w:line="240" w:lineRule="auto"/>
-        <w:rPr>
-          <w:rFonts w:ascii="Courier New" w:eastAsia="Times New Roman" w:hAnsi="Courier New" w:cs="Courier New"/>
-          <w:sz w:val="20"/>
-          <w:szCs w:val="20"/>
-          <w:lang w:eastAsia="en-IN"/>
-        </w:rPr>
-      </w:pPr>
-      <w:r>
-        <w:rPr>
-          <w:rFonts w:ascii="Courier New" w:eastAsia="Times New Roman" w:hAnsi="Courier New" w:cs="Courier New"/>
-          <w:sz w:val="20"/>
-          <w:szCs w:val="20"/>
-          <w:lang w:eastAsia="en-IN"/>
-        </w:rPr>
-        <w:t xml:space="preserve"># </w:t>
+        <w:t>0.75)),</w:t>
+      </w:r>
+    </w:p>
+    <w:p>
+      <w:pPr>
+        <w:tabs>
+          <w:tab w:val="left" w:pos="916"/>
+          <w:tab w:val="left" w:pos="1832"/>
+          <w:tab w:val="left" w:pos="2748"/>
+          <w:tab w:val="left" w:pos="3664"/>
+          <w:tab w:val="left" w:pos="4580"/>
+          <w:tab w:val="left" w:pos="5496"/>
+          <w:tab w:val="left" w:pos="6412"/>
+          <w:tab w:val="left" w:pos="7328"/>
+          <w:tab w:val="left" w:pos="8244"/>
+          <w:tab w:val="left" w:pos="9160"/>
+          <w:tab w:val="left" w:pos="10076"/>
+          <w:tab w:val="left" w:pos="10992"/>
+          <w:tab w:val="left" w:pos="11908"/>
+          <w:tab w:val="left" w:pos="12824"/>
+          <w:tab w:val="left" w:pos="13740"/>
+          <w:tab w:val="left" w:pos="14656"/>
+        </w:tabs>
+        <w:spacing w:after="0" w:line="240" w:lineRule="auto"/>
+        <w:rPr>
+          <w:rFonts w:ascii="Courier New" w:eastAsia="Times New Roman" w:hAnsi="Courier New" w:cs="Courier New"/>
+          <w:sz w:val="20"/>
+          <w:szCs w:val="20"/>
+          <w:lang w:eastAsia="en-IN"/>
+        </w:rPr>
+      </w:pPr>
+      <w:r>
+        <w:rPr>
+          <w:rFonts w:ascii="Courier New" w:eastAsia="Times New Roman" w:hAnsi="Courier New" w:cs="Courier New"/>
+          <w:sz w:val="20"/>
+          <w:szCs w:val="20"/>
+          <w:lang w:eastAsia="en-IN"/>
+        </w:rPr>
+        <w:t xml:space="preserve">      </w:t>
+      </w:r>
+      <w:proofErr w:type="spellStart"/>
+      <w:r>
+        <w:rPr>
+          <w:rFonts w:ascii="Courier New" w:eastAsia="Times New Roman" w:hAnsi="Courier New" w:cs="Courier New"/>
+          <w:sz w:val="20"/>
+          <w:szCs w:val="20"/>
+          <w:lang w:eastAsia="en-IN"/>
+        </w:rPr>
+        <w:t>axis.text</w:t>
+      </w:r>
+      <w:proofErr w:type="spellEnd"/>
+      <w:r>
+        <w:rPr>
+          <w:rFonts w:ascii="Courier New" w:eastAsia="Times New Roman" w:hAnsi="Courier New" w:cs="Courier New"/>
+          <w:sz w:val="20"/>
+          <w:szCs w:val="20"/>
+          <w:lang w:eastAsia="en-IN"/>
+        </w:rPr>
+        <w:t xml:space="preserve"> = </w:t>
+      </w:r>
+      <w:proofErr w:type="spellStart"/>
+      <w:r>
+        <w:rPr>
+          <w:rFonts w:ascii="Courier New" w:eastAsia="Times New Roman" w:hAnsi="Courier New" w:cs="Courier New"/>
+          <w:sz w:val="20"/>
+          <w:szCs w:val="20"/>
+          <w:lang w:eastAsia="en-IN"/>
+        </w:rPr>
+        <w:t>element_</w:t>
       </w:r>
       <w:proofErr w:type="gramStart"/>
       <w:r>
@@ -1057,67 +2243,78 @@
           <w:szCs w:val="20"/>
           <w:lang w:eastAsia="en-IN"/>
         </w:rPr>
-        <w:t>generating</w:t>
+        <w:t>text</w:t>
+      </w:r>
+      <w:proofErr w:type="spellEnd"/>
+      <w:r>
+        <w:rPr>
+          <w:rFonts w:ascii="Courier New" w:eastAsia="Times New Roman" w:hAnsi="Courier New" w:cs="Courier New"/>
+          <w:sz w:val="20"/>
+          <w:szCs w:val="20"/>
+          <w:lang w:eastAsia="en-IN"/>
+        </w:rPr>
+        <w:t>(</w:t>
       </w:r>
       <w:proofErr w:type="gramEnd"/>
-      <w:r>
-        <w:rPr>
-          <w:rFonts w:ascii="Courier New" w:eastAsia="Times New Roman" w:hAnsi="Courier New" w:cs="Courier New"/>
-          <w:sz w:val="20"/>
-          <w:szCs w:val="20"/>
-          <w:lang w:eastAsia="en-IN"/>
-        </w:rPr>
-        <w:t xml:space="preserve"> new theme</w:t>
-      </w:r>
-    </w:p>
-    <w:p>
-      <w:pPr>
-        <w:tabs>
-          <w:tab w:val="left" w:pos="916"/>
-          <w:tab w:val="left" w:pos="1832"/>
-          <w:tab w:val="left" w:pos="2748"/>
-          <w:tab w:val="left" w:pos="3664"/>
-          <w:tab w:val="left" w:pos="4580"/>
-          <w:tab w:val="left" w:pos="5496"/>
-          <w:tab w:val="left" w:pos="6412"/>
-          <w:tab w:val="left" w:pos="7328"/>
-          <w:tab w:val="left" w:pos="8244"/>
-          <w:tab w:val="left" w:pos="9160"/>
-          <w:tab w:val="left" w:pos="10076"/>
-          <w:tab w:val="left" w:pos="10992"/>
-          <w:tab w:val="left" w:pos="11908"/>
-          <w:tab w:val="left" w:pos="12824"/>
-          <w:tab w:val="left" w:pos="13740"/>
-          <w:tab w:val="left" w:pos="14656"/>
-        </w:tabs>
-        <w:spacing w:after="0" w:line="240" w:lineRule="auto"/>
-        <w:rPr>
-          <w:rFonts w:ascii="Courier New" w:eastAsia="Times New Roman" w:hAnsi="Courier New" w:cs="Courier New"/>
-          <w:sz w:val="20"/>
-          <w:szCs w:val="20"/>
-          <w:lang w:eastAsia="en-IN"/>
-        </w:rPr>
-      </w:pPr>
-      <w:proofErr w:type="spellStart"/>
-      <w:r>
-        <w:rPr>
-          <w:rFonts w:ascii="Courier New" w:eastAsia="Times New Roman" w:hAnsi="Courier New" w:cs="Courier New"/>
-          <w:sz w:val="20"/>
-          <w:szCs w:val="20"/>
-          <w:lang w:eastAsia="en-IN"/>
-        </w:rPr>
-        <w:t>theme_new</w:t>
-      </w:r>
-      <w:proofErr w:type="spellEnd"/>
-      <w:r>
-        <w:rPr>
-          <w:rFonts w:ascii="Courier New" w:eastAsia="Times New Roman" w:hAnsi="Courier New" w:cs="Courier New"/>
-          <w:sz w:val="20"/>
-          <w:szCs w:val="20"/>
-          <w:lang w:eastAsia="en-IN"/>
-        </w:rPr>
-        <w:t xml:space="preserve"> &lt;- </w:t>
-      </w:r>
+    </w:p>
+    <w:p>
+      <w:pPr>
+        <w:tabs>
+          <w:tab w:val="left" w:pos="916"/>
+          <w:tab w:val="left" w:pos="1832"/>
+          <w:tab w:val="left" w:pos="2748"/>
+          <w:tab w:val="left" w:pos="3664"/>
+          <w:tab w:val="left" w:pos="4580"/>
+          <w:tab w:val="left" w:pos="5496"/>
+          <w:tab w:val="left" w:pos="6412"/>
+          <w:tab w:val="left" w:pos="7328"/>
+          <w:tab w:val="left" w:pos="8244"/>
+          <w:tab w:val="left" w:pos="9160"/>
+          <w:tab w:val="left" w:pos="10076"/>
+          <w:tab w:val="left" w:pos="10992"/>
+          <w:tab w:val="left" w:pos="11908"/>
+          <w:tab w:val="left" w:pos="12824"/>
+          <w:tab w:val="left" w:pos="13740"/>
+          <w:tab w:val="left" w:pos="14656"/>
+        </w:tabs>
+        <w:spacing w:after="0" w:line="240" w:lineRule="auto"/>
+        <w:rPr>
+          <w:rFonts w:ascii="Courier New" w:eastAsia="Times New Roman" w:hAnsi="Courier New" w:cs="Courier New"/>
+          <w:sz w:val="20"/>
+          <w:szCs w:val="20"/>
+          <w:lang w:eastAsia="en-IN"/>
+        </w:rPr>
+      </w:pPr>
+      <w:r>
+        <w:rPr>
+          <w:rFonts w:ascii="Courier New" w:eastAsia="Times New Roman" w:hAnsi="Courier New" w:cs="Courier New"/>
+          <w:sz w:val="20"/>
+          <w:szCs w:val="20"/>
+          <w:lang w:eastAsia="en-IN"/>
+        </w:rPr>
+        <w:t xml:space="preserve">        </w:t>
+      </w:r>
+      <w:proofErr w:type="spellStart"/>
+      <w:r>
+        <w:rPr>
+          <w:rFonts w:ascii="Courier New" w:eastAsia="Times New Roman" w:hAnsi="Courier New" w:cs="Courier New"/>
+          <w:sz w:val="20"/>
+          <w:szCs w:val="20"/>
+          <w:lang w:eastAsia="en-IN"/>
+        </w:rPr>
+        <w:t>color</w:t>
+      </w:r>
+      <w:proofErr w:type="spellEnd"/>
+      <w:r>
+        <w:rPr>
+          <w:rFonts w:ascii="Courier New" w:eastAsia="Times New Roman" w:hAnsi="Courier New" w:cs="Courier New"/>
+          <w:sz w:val="20"/>
+          <w:szCs w:val="20"/>
+          <w:lang w:eastAsia="en-IN"/>
+        </w:rPr>
+        <w:t xml:space="preserve"> = </w:t>
+      </w:r>
+      <w:proofErr w:type="spellStart"/>
       <w:proofErr w:type="gramStart"/>
       <w:r>
         <w:rPr>
@@ -1126,9 +2323,18 @@
           <w:szCs w:val="20"/>
           <w:lang w:eastAsia="en-IN"/>
         </w:rPr>
-        <w:t>function(</w:t>
-      </w:r>
-      <w:proofErr w:type="spellStart"/>
+        <w:t>rgb</w:t>
+      </w:r>
+      <w:proofErr w:type="spellEnd"/>
+      <w:r>
+        <w:rPr>
+          <w:rFonts w:ascii="Courier New" w:eastAsia="Times New Roman" w:hAnsi="Courier New" w:cs="Courier New"/>
+          <w:sz w:val="20"/>
+          <w:szCs w:val="20"/>
+          <w:lang w:eastAsia="en-IN"/>
+        </w:rPr>
+        <w:t>(</w:t>
+      </w:r>
       <w:proofErr w:type="gramEnd"/>
       <w:r>
         <w:rPr>
@@ -1137,123 +2343,155 @@
           <w:szCs w:val="20"/>
           <w:lang w:eastAsia="en-IN"/>
         </w:rPr>
-        <w:t>base_size</w:t>
-      </w:r>
-      <w:proofErr w:type="spellEnd"/>
-      <w:r>
-        <w:rPr>
-          <w:rFonts w:ascii="Courier New" w:eastAsia="Times New Roman" w:hAnsi="Courier New" w:cs="Courier New"/>
-          <w:sz w:val="20"/>
-          <w:szCs w:val="20"/>
-          <w:lang w:eastAsia="en-IN"/>
-        </w:rPr>
-        <w:t xml:space="preserve"> = 11,</w:t>
-      </w:r>
-    </w:p>
-    <w:p>
-      <w:pPr>
-        <w:tabs>
-          <w:tab w:val="left" w:pos="916"/>
-          <w:tab w:val="left" w:pos="1832"/>
-          <w:tab w:val="left" w:pos="2748"/>
-          <w:tab w:val="left" w:pos="3664"/>
-          <w:tab w:val="left" w:pos="4580"/>
-          <w:tab w:val="left" w:pos="5496"/>
-          <w:tab w:val="left" w:pos="6412"/>
-          <w:tab w:val="left" w:pos="7328"/>
-          <w:tab w:val="left" w:pos="8244"/>
-          <w:tab w:val="left" w:pos="9160"/>
-          <w:tab w:val="left" w:pos="10076"/>
-          <w:tab w:val="left" w:pos="10992"/>
-          <w:tab w:val="left" w:pos="11908"/>
-          <w:tab w:val="left" w:pos="12824"/>
-          <w:tab w:val="left" w:pos="13740"/>
-          <w:tab w:val="left" w:pos="14656"/>
-        </w:tabs>
-        <w:spacing w:after="0" w:line="240" w:lineRule="auto"/>
-        <w:rPr>
-          <w:rFonts w:ascii="Courier New" w:eastAsia="Times New Roman" w:hAnsi="Courier New" w:cs="Courier New"/>
-          <w:sz w:val="20"/>
-          <w:szCs w:val="20"/>
-          <w:lang w:eastAsia="en-IN"/>
-        </w:rPr>
-      </w:pPr>
-      <w:r>
-        <w:rPr>
-          <w:rFonts w:ascii="Courier New" w:eastAsia="Times New Roman" w:hAnsi="Courier New" w:cs="Courier New"/>
-          <w:sz w:val="20"/>
-          <w:szCs w:val="20"/>
-          <w:lang w:eastAsia="en-IN"/>
-        </w:rPr>
-        <w:t xml:space="preserve">                      </w:t>
-      </w:r>
-      <w:proofErr w:type="spellStart"/>
-      <w:r>
-        <w:rPr>
-          <w:rFonts w:ascii="Courier New" w:eastAsia="Times New Roman" w:hAnsi="Courier New" w:cs="Courier New"/>
-          <w:sz w:val="20"/>
-          <w:szCs w:val="20"/>
-          <w:lang w:eastAsia="en-IN"/>
-        </w:rPr>
-        <w:t>base_family</w:t>
-      </w:r>
-      <w:proofErr w:type="spellEnd"/>
-      <w:r>
-        <w:rPr>
-          <w:rFonts w:ascii="Courier New" w:eastAsia="Times New Roman" w:hAnsi="Courier New" w:cs="Courier New"/>
-          <w:sz w:val="20"/>
-          <w:szCs w:val="20"/>
-          <w:lang w:eastAsia="en-IN"/>
-        </w:rPr>
-        <w:t xml:space="preserve"> = "",</w:t>
-      </w:r>
-    </w:p>
-    <w:p>
-      <w:pPr>
-        <w:tabs>
-          <w:tab w:val="left" w:pos="916"/>
-          <w:tab w:val="left" w:pos="1832"/>
-          <w:tab w:val="left" w:pos="2748"/>
-          <w:tab w:val="left" w:pos="3664"/>
-          <w:tab w:val="left" w:pos="4580"/>
-          <w:tab w:val="left" w:pos="5496"/>
-          <w:tab w:val="left" w:pos="6412"/>
-          <w:tab w:val="left" w:pos="7328"/>
-          <w:tab w:val="left" w:pos="8244"/>
-          <w:tab w:val="left" w:pos="9160"/>
-          <w:tab w:val="left" w:pos="10076"/>
-          <w:tab w:val="left" w:pos="10992"/>
-          <w:tab w:val="left" w:pos="11908"/>
-          <w:tab w:val="left" w:pos="12824"/>
-          <w:tab w:val="left" w:pos="13740"/>
-          <w:tab w:val="left" w:pos="14656"/>
-        </w:tabs>
-        <w:spacing w:after="0" w:line="240" w:lineRule="auto"/>
-        <w:rPr>
-          <w:rFonts w:ascii="Courier New" w:eastAsia="Times New Roman" w:hAnsi="Courier New" w:cs="Courier New"/>
-          <w:sz w:val="20"/>
-          <w:szCs w:val="20"/>
-          <w:lang w:eastAsia="en-IN"/>
-        </w:rPr>
-      </w:pPr>
-      <w:r>
-        <w:rPr>
-          <w:rFonts w:ascii="Courier New" w:eastAsia="Times New Roman" w:hAnsi="Courier New" w:cs="Courier New"/>
-          <w:sz w:val="20"/>
-          <w:szCs w:val="20"/>
-          <w:lang w:eastAsia="en-IN"/>
-        </w:rPr>
-        <w:t xml:space="preserve">                      </w:t>
-      </w:r>
-      <w:proofErr w:type="spellStart"/>
-      <w:r>
-        <w:rPr>
-          <w:rFonts w:ascii="Courier New" w:eastAsia="Times New Roman" w:hAnsi="Courier New" w:cs="Courier New"/>
-          <w:sz w:val="20"/>
-          <w:szCs w:val="20"/>
-          <w:lang w:eastAsia="en-IN"/>
-        </w:rPr>
-        <w:t>base_line_size</w:t>
+        <w:t xml:space="preserve">105, 105, 105, </w:t>
+      </w:r>
+      <w:proofErr w:type="spellStart"/>
+      <w:r>
+        <w:rPr>
+          <w:rFonts w:ascii="Courier New" w:eastAsia="Times New Roman" w:hAnsi="Courier New" w:cs="Courier New"/>
+          <w:sz w:val="20"/>
+          <w:szCs w:val="20"/>
+          <w:lang w:eastAsia="en-IN"/>
+        </w:rPr>
+        <w:t>maxColorValue</w:t>
+      </w:r>
+      <w:proofErr w:type="spellEnd"/>
+      <w:r>
+        <w:rPr>
+          <w:rFonts w:ascii="Courier New" w:eastAsia="Times New Roman" w:hAnsi="Courier New" w:cs="Courier New"/>
+          <w:sz w:val="20"/>
+          <w:szCs w:val="20"/>
+          <w:lang w:eastAsia="en-IN"/>
+        </w:rPr>
+        <w:t xml:space="preserve"> = 255),</w:t>
+      </w:r>
+    </w:p>
+    <w:p>
+      <w:pPr>
+        <w:tabs>
+          <w:tab w:val="left" w:pos="916"/>
+          <w:tab w:val="left" w:pos="1832"/>
+          <w:tab w:val="left" w:pos="2748"/>
+          <w:tab w:val="left" w:pos="3664"/>
+          <w:tab w:val="left" w:pos="4580"/>
+          <w:tab w:val="left" w:pos="5496"/>
+          <w:tab w:val="left" w:pos="6412"/>
+          <w:tab w:val="left" w:pos="7328"/>
+          <w:tab w:val="left" w:pos="8244"/>
+          <w:tab w:val="left" w:pos="9160"/>
+          <w:tab w:val="left" w:pos="10076"/>
+          <w:tab w:val="left" w:pos="10992"/>
+          <w:tab w:val="left" w:pos="11908"/>
+          <w:tab w:val="left" w:pos="12824"/>
+          <w:tab w:val="left" w:pos="13740"/>
+          <w:tab w:val="left" w:pos="14656"/>
+        </w:tabs>
+        <w:spacing w:after="0" w:line="240" w:lineRule="auto"/>
+        <w:rPr>
+          <w:rFonts w:ascii="Courier New" w:eastAsia="Times New Roman" w:hAnsi="Courier New" w:cs="Courier New"/>
+          <w:sz w:val="20"/>
+          <w:szCs w:val="20"/>
+          <w:lang w:eastAsia="en-IN"/>
+        </w:rPr>
+      </w:pPr>
+      <w:r>
+        <w:rPr>
+          <w:rFonts w:ascii="Courier New" w:eastAsia="Times New Roman" w:hAnsi="Courier New" w:cs="Courier New"/>
+          <w:sz w:val="20"/>
+          <w:szCs w:val="20"/>
+          <w:lang w:eastAsia="en-IN"/>
+        </w:rPr>
+        <w:t xml:space="preserve">        size = </w:t>
+      </w:r>
+      <w:proofErr w:type="spellStart"/>
+      <w:proofErr w:type="gramStart"/>
+      <w:r>
+        <w:rPr>
+          <w:rFonts w:ascii="Courier New" w:eastAsia="Times New Roman" w:hAnsi="Courier New" w:cs="Courier New"/>
+          <w:sz w:val="20"/>
+          <w:szCs w:val="20"/>
+          <w:lang w:eastAsia="en-IN"/>
+        </w:rPr>
+        <w:t>rel</w:t>
+      </w:r>
+      <w:proofErr w:type="spellEnd"/>
+      <w:r>
+        <w:rPr>
+          <w:rFonts w:ascii="Courier New" w:eastAsia="Times New Roman" w:hAnsi="Courier New" w:cs="Courier New"/>
+          <w:sz w:val="20"/>
+          <w:szCs w:val="20"/>
+          <w:lang w:eastAsia="en-IN"/>
+        </w:rPr>
+        <w:t>(</w:t>
+      </w:r>
+      <w:proofErr w:type="gramEnd"/>
+      <w:r>
+        <w:rPr>
+          <w:rFonts w:ascii="Courier New" w:eastAsia="Times New Roman" w:hAnsi="Courier New" w:cs="Courier New"/>
+          <w:sz w:val="20"/>
+          <w:szCs w:val="20"/>
+          <w:lang w:eastAsia="en-IN"/>
+        </w:rPr>
+        <w:t>0.5)),</w:t>
+      </w:r>
+    </w:p>
+    <w:p>
+      <w:pPr>
+        <w:tabs>
+          <w:tab w:val="left" w:pos="916"/>
+          <w:tab w:val="left" w:pos="1832"/>
+          <w:tab w:val="left" w:pos="2748"/>
+          <w:tab w:val="left" w:pos="3664"/>
+          <w:tab w:val="left" w:pos="4580"/>
+          <w:tab w:val="left" w:pos="5496"/>
+          <w:tab w:val="left" w:pos="6412"/>
+          <w:tab w:val="left" w:pos="7328"/>
+          <w:tab w:val="left" w:pos="8244"/>
+          <w:tab w:val="left" w:pos="9160"/>
+          <w:tab w:val="left" w:pos="10076"/>
+          <w:tab w:val="left" w:pos="10992"/>
+          <w:tab w:val="left" w:pos="11908"/>
+          <w:tab w:val="left" w:pos="12824"/>
+          <w:tab w:val="left" w:pos="13740"/>
+          <w:tab w:val="left" w:pos="14656"/>
+        </w:tabs>
+        <w:spacing w:after="0" w:line="240" w:lineRule="auto"/>
+        <w:rPr>
+          <w:rFonts w:ascii="Courier New" w:eastAsia="Times New Roman" w:hAnsi="Courier New" w:cs="Courier New"/>
+          <w:sz w:val="20"/>
+          <w:szCs w:val="20"/>
+          <w:lang w:eastAsia="en-IN"/>
+        </w:rPr>
+      </w:pPr>
+      <w:r>
+        <w:rPr>
+          <w:rFonts w:ascii="Courier New" w:eastAsia="Times New Roman" w:hAnsi="Courier New" w:cs="Courier New"/>
+          <w:sz w:val="20"/>
+          <w:szCs w:val="20"/>
+          <w:lang w:eastAsia="en-IN"/>
+        </w:rPr>
+        <w:t xml:space="preserve">      </w:t>
+      </w:r>
+      <w:proofErr w:type="spellStart"/>
+      <w:proofErr w:type="gramStart"/>
+      <w:r>
+        <w:rPr>
+          <w:rFonts w:ascii="Courier New" w:eastAsia="Times New Roman" w:hAnsi="Courier New" w:cs="Courier New"/>
+          <w:sz w:val="20"/>
+          <w:szCs w:val="20"/>
+          <w:lang w:eastAsia="en-IN"/>
+        </w:rPr>
+        <w:t>panel.grid</w:t>
+      </w:r>
+      <w:proofErr w:type="gramEnd"/>
+      <w:r>
+        <w:rPr>
+          <w:rFonts w:ascii="Courier New" w:eastAsia="Times New Roman" w:hAnsi="Courier New" w:cs="Courier New"/>
+          <w:sz w:val="20"/>
+          <w:szCs w:val="20"/>
+          <w:lang w:eastAsia="en-IN"/>
+        </w:rPr>
+        <w:t>.major</w:t>
       </w:r>
       <w:proofErr w:type="spellEnd"/>
       <w:r>
@@ -1273,164 +2511,7 @@
           <w:szCs w:val="20"/>
           <w:lang w:eastAsia="en-IN"/>
         </w:rPr>
-        <w:t>base_size</w:t>
-      </w:r>
-      <w:proofErr w:type="spellEnd"/>
-      <w:r>
-        <w:rPr>
-          <w:rFonts w:ascii="Courier New" w:eastAsia="Times New Roman" w:hAnsi="Courier New" w:cs="Courier New"/>
-          <w:sz w:val="20"/>
-          <w:szCs w:val="20"/>
-          <w:lang w:eastAsia="en-IN"/>
-        </w:rPr>
-        <w:t xml:space="preserve"> / 170,</w:t>
-      </w:r>
-    </w:p>
-    <w:p>
-      <w:pPr>
-        <w:tabs>
-          <w:tab w:val="left" w:pos="916"/>
-          <w:tab w:val="left" w:pos="1832"/>
-          <w:tab w:val="left" w:pos="2748"/>
-          <w:tab w:val="left" w:pos="3664"/>
-          <w:tab w:val="left" w:pos="4580"/>
-          <w:tab w:val="left" w:pos="5496"/>
-          <w:tab w:val="left" w:pos="6412"/>
-          <w:tab w:val="left" w:pos="7328"/>
-          <w:tab w:val="left" w:pos="8244"/>
-          <w:tab w:val="left" w:pos="9160"/>
-          <w:tab w:val="left" w:pos="10076"/>
-          <w:tab w:val="left" w:pos="10992"/>
-          <w:tab w:val="left" w:pos="11908"/>
-          <w:tab w:val="left" w:pos="12824"/>
-          <w:tab w:val="left" w:pos="13740"/>
-          <w:tab w:val="left" w:pos="14656"/>
-        </w:tabs>
-        <w:spacing w:after="0" w:line="240" w:lineRule="auto"/>
-        <w:rPr>
-          <w:rFonts w:ascii="Courier New" w:eastAsia="Times New Roman" w:hAnsi="Courier New" w:cs="Courier New"/>
-          <w:sz w:val="20"/>
-          <w:szCs w:val="20"/>
-          <w:lang w:eastAsia="en-IN"/>
-        </w:rPr>
-      </w:pPr>
-      <w:r>
-        <w:rPr>
-          <w:rFonts w:ascii="Courier New" w:eastAsia="Times New Roman" w:hAnsi="Courier New" w:cs="Courier New"/>
-          <w:sz w:val="20"/>
-          <w:szCs w:val="20"/>
-          <w:lang w:eastAsia="en-IN"/>
-        </w:rPr>
-        <w:t xml:space="preserve">                      </w:t>
-      </w:r>
-      <w:proofErr w:type="spellStart"/>
-      <w:r>
-        <w:rPr>
-          <w:rFonts w:ascii="Courier New" w:eastAsia="Times New Roman" w:hAnsi="Courier New" w:cs="Courier New"/>
-          <w:sz w:val="20"/>
-          <w:szCs w:val="20"/>
-          <w:lang w:eastAsia="en-IN"/>
-        </w:rPr>
-        <w:t>base_rect_size</w:t>
-      </w:r>
-      <w:proofErr w:type="spellEnd"/>
-      <w:r>
-        <w:rPr>
-          <w:rFonts w:ascii="Courier New" w:eastAsia="Times New Roman" w:hAnsi="Courier New" w:cs="Courier New"/>
-          <w:sz w:val="20"/>
-          <w:szCs w:val="20"/>
-          <w:lang w:eastAsia="en-IN"/>
-        </w:rPr>
-        <w:t xml:space="preserve"> = </w:t>
-      </w:r>
-      <w:proofErr w:type="spellStart"/>
-      <w:r>
-        <w:rPr>
-          <w:rFonts w:ascii="Courier New" w:eastAsia="Times New Roman" w:hAnsi="Courier New" w:cs="Courier New"/>
-          <w:sz w:val="20"/>
-          <w:szCs w:val="20"/>
-          <w:lang w:eastAsia="en-IN"/>
-        </w:rPr>
-        <w:t>base_size</w:t>
-      </w:r>
-      <w:proofErr w:type="spellEnd"/>
-      <w:r>
-        <w:rPr>
-          <w:rFonts w:ascii="Courier New" w:eastAsia="Times New Roman" w:hAnsi="Courier New" w:cs="Courier New"/>
-          <w:sz w:val="20"/>
-          <w:szCs w:val="20"/>
-          <w:lang w:eastAsia="en-IN"/>
-        </w:rPr>
-        <w:t xml:space="preserve"> / </w:t>
-      </w:r>
-      <w:proofErr w:type="gramStart"/>
-      <w:r>
-        <w:rPr>
-          <w:rFonts w:ascii="Courier New" w:eastAsia="Times New Roman" w:hAnsi="Courier New" w:cs="Courier New"/>
-          <w:sz w:val="20"/>
-          <w:szCs w:val="20"/>
-          <w:lang w:eastAsia="en-IN"/>
-        </w:rPr>
-        <w:t>170){</w:t>
-      </w:r>
-      <w:proofErr w:type="gramEnd"/>
-    </w:p>
-    <w:p>
-      <w:pPr>
-        <w:tabs>
-          <w:tab w:val="left" w:pos="916"/>
-          <w:tab w:val="left" w:pos="1832"/>
-          <w:tab w:val="left" w:pos="2748"/>
-          <w:tab w:val="left" w:pos="3664"/>
-          <w:tab w:val="left" w:pos="4580"/>
-          <w:tab w:val="left" w:pos="5496"/>
-          <w:tab w:val="left" w:pos="6412"/>
-          <w:tab w:val="left" w:pos="7328"/>
-          <w:tab w:val="left" w:pos="8244"/>
-          <w:tab w:val="left" w:pos="9160"/>
-          <w:tab w:val="left" w:pos="10076"/>
-          <w:tab w:val="left" w:pos="10992"/>
-          <w:tab w:val="left" w:pos="11908"/>
-          <w:tab w:val="left" w:pos="12824"/>
-          <w:tab w:val="left" w:pos="13740"/>
-          <w:tab w:val="left" w:pos="14656"/>
-        </w:tabs>
-        <w:spacing w:after="0" w:line="240" w:lineRule="auto"/>
-        <w:rPr>
-          <w:rFonts w:ascii="Courier New" w:eastAsia="Times New Roman" w:hAnsi="Courier New" w:cs="Courier New"/>
-          <w:sz w:val="20"/>
-          <w:szCs w:val="20"/>
-          <w:lang w:eastAsia="en-IN"/>
-        </w:rPr>
-      </w:pPr>
-      <w:r>
-        <w:rPr>
-          <w:rFonts w:ascii="Courier New" w:eastAsia="Times New Roman" w:hAnsi="Courier New" w:cs="Courier New"/>
-          <w:sz w:val="20"/>
-          <w:szCs w:val="20"/>
-          <w:lang w:eastAsia="en-IN"/>
-        </w:rPr>
-        <w:t xml:space="preserve">  </w:t>
-      </w:r>
-      <w:proofErr w:type="spellStart"/>
-      <w:r>
-        <w:rPr>
-          <w:rFonts w:ascii="Courier New" w:eastAsia="Times New Roman" w:hAnsi="Courier New" w:cs="Courier New"/>
-          <w:sz w:val="20"/>
-          <w:szCs w:val="20"/>
-          <w:lang w:eastAsia="en-IN"/>
-        </w:rPr>
-        <w:t>theme_</w:t>
-      </w:r>
-      <w:proofErr w:type="gramStart"/>
-      <w:r>
-        <w:rPr>
-          <w:rFonts w:ascii="Courier New" w:eastAsia="Times New Roman" w:hAnsi="Courier New" w:cs="Courier New"/>
-          <w:sz w:val="20"/>
-          <w:szCs w:val="20"/>
-          <w:lang w:eastAsia="en-IN"/>
-        </w:rPr>
-        <w:t>minimal</w:t>
+        <w:t>element_line</w:t>
       </w:r>
       <w:proofErr w:type="spellEnd"/>
       <w:r>
@@ -1442,993 +2523,6 @@
         </w:rPr>
         <w:t>(</w:t>
       </w:r>
-      <w:proofErr w:type="spellStart"/>
-      <w:proofErr w:type="gramEnd"/>
-      <w:r>
-        <w:rPr>
-          <w:rFonts w:ascii="Courier New" w:eastAsia="Times New Roman" w:hAnsi="Courier New" w:cs="Courier New"/>
-          <w:sz w:val="20"/>
-          <w:szCs w:val="20"/>
-          <w:lang w:eastAsia="en-IN"/>
-        </w:rPr>
-        <w:t>base_size</w:t>
-      </w:r>
-      <w:proofErr w:type="spellEnd"/>
-      <w:r>
-        <w:rPr>
-          <w:rFonts w:ascii="Courier New" w:eastAsia="Times New Roman" w:hAnsi="Courier New" w:cs="Courier New"/>
-          <w:sz w:val="20"/>
-          <w:szCs w:val="20"/>
-          <w:lang w:eastAsia="en-IN"/>
-        </w:rPr>
-        <w:t xml:space="preserve"> = </w:t>
-      </w:r>
-      <w:proofErr w:type="spellStart"/>
-      <w:r>
-        <w:rPr>
-          <w:rFonts w:ascii="Courier New" w:eastAsia="Times New Roman" w:hAnsi="Courier New" w:cs="Courier New"/>
-          <w:sz w:val="20"/>
-          <w:szCs w:val="20"/>
-          <w:lang w:eastAsia="en-IN"/>
-        </w:rPr>
-        <w:t>base_size</w:t>
-      </w:r>
-      <w:proofErr w:type="spellEnd"/>
-      <w:r>
-        <w:rPr>
-          <w:rFonts w:ascii="Courier New" w:eastAsia="Times New Roman" w:hAnsi="Courier New" w:cs="Courier New"/>
-          <w:sz w:val="20"/>
-          <w:szCs w:val="20"/>
-          <w:lang w:eastAsia="en-IN"/>
-        </w:rPr>
-        <w:t xml:space="preserve">, </w:t>
-      </w:r>
-    </w:p>
-    <w:p>
-      <w:pPr>
-        <w:tabs>
-          <w:tab w:val="left" w:pos="916"/>
-          <w:tab w:val="left" w:pos="1832"/>
-          <w:tab w:val="left" w:pos="2748"/>
-          <w:tab w:val="left" w:pos="3664"/>
-          <w:tab w:val="left" w:pos="4580"/>
-          <w:tab w:val="left" w:pos="5496"/>
-          <w:tab w:val="left" w:pos="6412"/>
-          <w:tab w:val="left" w:pos="7328"/>
-          <w:tab w:val="left" w:pos="8244"/>
-          <w:tab w:val="left" w:pos="9160"/>
-          <w:tab w:val="left" w:pos="10076"/>
-          <w:tab w:val="left" w:pos="10992"/>
-          <w:tab w:val="left" w:pos="11908"/>
-          <w:tab w:val="left" w:pos="12824"/>
-          <w:tab w:val="left" w:pos="13740"/>
-          <w:tab w:val="left" w:pos="14656"/>
-        </w:tabs>
-        <w:spacing w:after="0" w:line="240" w:lineRule="auto"/>
-        <w:rPr>
-          <w:rFonts w:ascii="Courier New" w:eastAsia="Times New Roman" w:hAnsi="Courier New" w:cs="Courier New"/>
-          <w:sz w:val="20"/>
-          <w:szCs w:val="20"/>
-          <w:lang w:eastAsia="en-IN"/>
-        </w:rPr>
-      </w:pPr>
-      <w:r>
-        <w:rPr>
-          <w:rFonts w:ascii="Courier New" w:eastAsia="Times New Roman" w:hAnsi="Courier New" w:cs="Courier New"/>
-          <w:sz w:val="20"/>
-          <w:szCs w:val="20"/>
-          <w:lang w:eastAsia="en-IN"/>
-        </w:rPr>
-        <w:t xml:space="preserve">                </w:t>
-      </w:r>
-      <w:proofErr w:type="spellStart"/>
-      <w:r>
-        <w:rPr>
-          <w:rFonts w:ascii="Courier New" w:eastAsia="Times New Roman" w:hAnsi="Courier New" w:cs="Courier New"/>
-          <w:sz w:val="20"/>
-          <w:szCs w:val="20"/>
-          <w:lang w:eastAsia="en-IN"/>
-        </w:rPr>
-        <w:t>base_family</w:t>
-      </w:r>
-      <w:proofErr w:type="spellEnd"/>
-      <w:r>
-        <w:rPr>
-          <w:rFonts w:ascii="Courier New" w:eastAsia="Times New Roman" w:hAnsi="Courier New" w:cs="Courier New"/>
-          <w:sz w:val="20"/>
-          <w:szCs w:val="20"/>
-          <w:lang w:eastAsia="en-IN"/>
-        </w:rPr>
-        <w:t xml:space="preserve"> = </w:t>
-      </w:r>
-      <w:proofErr w:type="spellStart"/>
-      <w:r>
-        <w:rPr>
-          <w:rFonts w:ascii="Courier New" w:eastAsia="Times New Roman" w:hAnsi="Courier New" w:cs="Courier New"/>
-          <w:sz w:val="20"/>
-          <w:szCs w:val="20"/>
-          <w:lang w:eastAsia="en-IN"/>
-        </w:rPr>
-        <w:t>base_family</w:t>
-      </w:r>
-      <w:proofErr w:type="spellEnd"/>
-      <w:r>
-        <w:rPr>
-          <w:rFonts w:ascii="Courier New" w:eastAsia="Times New Roman" w:hAnsi="Courier New" w:cs="Courier New"/>
-          <w:sz w:val="20"/>
-          <w:szCs w:val="20"/>
-          <w:lang w:eastAsia="en-IN"/>
-        </w:rPr>
-        <w:t>,</w:t>
-      </w:r>
-    </w:p>
-    <w:p>
-      <w:pPr>
-        <w:tabs>
-          <w:tab w:val="left" w:pos="916"/>
-          <w:tab w:val="left" w:pos="1832"/>
-          <w:tab w:val="left" w:pos="2748"/>
-          <w:tab w:val="left" w:pos="3664"/>
-          <w:tab w:val="left" w:pos="4580"/>
-          <w:tab w:val="left" w:pos="5496"/>
-          <w:tab w:val="left" w:pos="6412"/>
-          <w:tab w:val="left" w:pos="7328"/>
-          <w:tab w:val="left" w:pos="8244"/>
-          <w:tab w:val="left" w:pos="9160"/>
-          <w:tab w:val="left" w:pos="10076"/>
-          <w:tab w:val="left" w:pos="10992"/>
-          <w:tab w:val="left" w:pos="11908"/>
-          <w:tab w:val="left" w:pos="12824"/>
-          <w:tab w:val="left" w:pos="13740"/>
-          <w:tab w:val="left" w:pos="14656"/>
-        </w:tabs>
-        <w:spacing w:after="0" w:line="240" w:lineRule="auto"/>
-        <w:rPr>
-          <w:rFonts w:ascii="Courier New" w:eastAsia="Times New Roman" w:hAnsi="Courier New" w:cs="Courier New"/>
-          <w:sz w:val="20"/>
-          <w:szCs w:val="20"/>
-          <w:lang w:eastAsia="en-IN"/>
-        </w:rPr>
-      </w:pPr>
-      <w:r>
-        <w:rPr>
-          <w:rFonts w:ascii="Courier New" w:eastAsia="Times New Roman" w:hAnsi="Courier New" w:cs="Courier New"/>
-          <w:sz w:val="20"/>
-          <w:szCs w:val="20"/>
-          <w:lang w:eastAsia="en-IN"/>
-        </w:rPr>
-        <w:t xml:space="preserve">                </w:t>
-      </w:r>
-      <w:proofErr w:type="spellStart"/>
-      <w:r>
-        <w:rPr>
-          <w:rFonts w:ascii="Courier New" w:eastAsia="Times New Roman" w:hAnsi="Courier New" w:cs="Courier New"/>
-          <w:sz w:val="20"/>
-          <w:szCs w:val="20"/>
-          <w:lang w:eastAsia="en-IN"/>
-        </w:rPr>
-        <w:t>base_line_size</w:t>
-      </w:r>
-      <w:proofErr w:type="spellEnd"/>
-      <w:r>
-        <w:rPr>
-          <w:rFonts w:ascii="Courier New" w:eastAsia="Times New Roman" w:hAnsi="Courier New" w:cs="Courier New"/>
-          <w:sz w:val="20"/>
-          <w:szCs w:val="20"/>
-          <w:lang w:eastAsia="en-IN"/>
-        </w:rPr>
-        <w:t xml:space="preserve"> = </w:t>
-      </w:r>
-      <w:proofErr w:type="spellStart"/>
-      <w:r>
-        <w:rPr>
-          <w:rFonts w:ascii="Courier New" w:eastAsia="Times New Roman" w:hAnsi="Courier New" w:cs="Courier New"/>
-          <w:sz w:val="20"/>
-          <w:szCs w:val="20"/>
-          <w:lang w:eastAsia="en-IN"/>
-        </w:rPr>
-        <w:t>base_line_size</w:t>
-      </w:r>
-      <w:proofErr w:type="spellEnd"/>
-      <w:r>
-        <w:rPr>
-          <w:rFonts w:ascii="Courier New" w:eastAsia="Times New Roman" w:hAnsi="Courier New" w:cs="Courier New"/>
-          <w:sz w:val="20"/>
-          <w:szCs w:val="20"/>
-          <w:lang w:eastAsia="en-IN"/>
-        </w:rPr>
-        <w:t>) %+replace%</w:t>
-      </w:r>
-    </w:p>
-    <w:p>
-      <w:pPr>
-        <w:tabs>
-          <w:tab w:val="left" w:pos="916"/>
-          <w:tab w:val="left" w:pos="1832"/>
-          <w:tab w:val="left" w:pos="2748"/>
-          <w:tab w:val="left" w:pos="3664"/>
-          <w:tab w:val="left" w:pos="4580"/>
-          <w:tab w:val="left" w:pos="5496"/>
-          <w:tab w:val="left" w:pos="6412"/>
-          <w:tab w:val="left" w:pos="7328"/>
-          <w:tab w:val="left" w:pos="8244"/>
-          <w:tab w:val="left" w:pos="9160"/>
-          <w:tab w:val="left" w:pos="10076"/>
-          <w:tab w:val="left" w:pos="10992"/>
-          <w:tab w:val="left" w:pos="11908"/>
-          <w:tab w:val="left" w:pos="12824"/>
-          <w:tab w:val="left" w:pos="13740"/>
-          <w:tab w:val="left" w:pos="14656"/>
-        </w:tabs>
-        <w:spacing w:after="0" w:line="240" w:lineRule="auto"/>
-        <w:rPr>
-          <w:rFonts w:ascii="Courier New" w:eastAsia="Times New Roman" w:hAnsi="Courier New" w:cs="Courier New"/>
-          <w:sz w:val="20"/>
-          <w:szCs w:val="20"/>
-          <w:lang w:eastAsia="en-IN"/>
-        </w:rPr>
-      </w:pPr>
-      <w:r>
-        <w:rPr>
-          <w:rFonts w:ascii="Courier New" w:eastAsia="Times New Roman" w:hAnsi="Courier New" w:cs="Courier New"/>
-          <w:sz w:val="20"/>
-          <w:szCs w:val="20"/>
-          <w:lang w:eastAsia="en-IN"/>
-        </w:rPr>
-        <w:t xml:space="preserve">    </w:t>
-      </w:r>
-      <w:proofErr w:type="gramStart"/>
-      <w:r>
-        <w:rPr>
-          <w:rFonts w:ascii="Courier New" w:eastAsia="Times New Roman" w:hAnsi="Courier New" w:cs="Courier New"/>
-          <w:sz w:val="20"/>
-          <w:szCs w:val="20"/>
-          <w:lang w:eastAsia="en-IN"/>
-        </w:rPr>
-        <w:t>theme(</w:t>
-      </w:r>
-      <w:proofErr w:type="gramEnd"/>
-    </w:p>
-    <w:p>
-      <w:pPr>
-        <w:tabs>
-          <w:tab w:val="left" w:pos="916"/>
-          <w:tab w:val="left" w:pos="1832"/>
-          <w:tab w:val="left" w:pos="2748"/>
-          <w:tab w:val="left" w:pos="3664"/>
-          <w:tab w:val="left" w:pos="4580"/>
-          <w:tab w:val="left" w:pos="5496"/>
-          <w:tab w:val="left" w:pos="6412"/>
-          <w:tab w:val="left" w:pos="7328"/>
-          <w:tab w:val="left" w:pos="8244"/>
-          <w:tab w:val="left" w:pos="9160"/>
-          <w:tab w:val="left" w:pos="10076"/>
-          <w:tab w:val="left" w:pos="10992"/>
-          <w:tab w:val="left" w:pos="11908"/>
-          <w:tab w:val="left" w:pos="12824"/>
-          <w:tab w:val="left" w:pos="13740"/>
-          <w:tab w:val="left" w:pos="14656"/>
-        </w:tabs>
-        <w:spacing w:after="0" w:line="240" w:lineRule="auto"/>
-        <w:rPr>
-          <w:rFonts w:ascii="Courier New" w:eastAsia="Times New Roman" w:hAnsi="Courier New" w:cs="Courier New"/>
-          <w:sz w:val="20"/>
-          <w:szCs w:val="20"/>
-          <w:lang w:eastAsia="en-IN"/>
-        </w:rPr>
-      </w:pPr>
-      <w:r>
-        <w:rPr>
-          <w:rFonts w:ascii="Courier New" w:eastAsia="Times New Roman" w:hAnsi="Courier New" w:cs="Courier New"/>
-          <w:sz w:val="20"/>
-          <w:szCs w:val="20"/>
-          <w:lang w:eastAsia="en-IN"/>
-        </w:rPr>
-        <w:t xml:space="preserve">      </w:t>
-      </w:r>
-      <w:proofErr w:type="spellStart"/>
-      <w:proofErr w:type="gramStart"/>
-      <w:r>
-        <w:rPr>
-          <w:rFonts w:ascii="Courier New" w:eastAsia="Times New Roman" w:hAnsi="Courier New" w:cs="Courier New"/>
-          <w:sz w:val="20"/>
-          <w:szCs w:val="20"/>
-          <w:lang w:eastAsia="en-IN"/>
-        </w:rPr>
-        <w:t>plot.title</w:t>
-      </w:r>
-      <w:proofErr w:type="spellEnd"/>
-      <w:proofErr w:type="gramEnd"/>
-      <w:r>
-        <w:rPr>
-          <w:rFonts w:ascii="Courier New" w:eastAsia="Times New Roman" w:hAnsi="Courier New" w:cs="Courier New"/>
-          <w:sz w:val="20"/>
-          <w:szCs w:val="20"/>
-          <w:lang w:eastAsia="en-IN"/>
-        </w:rPr>
-        <w:t xml:space="preserve"> = </w:t>
-      </w:r>
-      <w:proofErr w:type="spellStart"/>
-      <w:r>
-        <w:rPr>
-          <w:rFonts w:ascii="Courier New" w:eastAsia="Times New Roman" w:hAnsi="Courier New" w:cs="Courier New"/>
-          <w:sz w:val="20"/>
-          <w:szCs w:val="20"/>
-          <w:lang w:eastAsia="en-IN"/>
-        </w:rPr>
-        <w:t>element_text</w:t>
-      </w:r>
-      <w:proofErr w:type="spellEnd"/>
-      <w:r>
-        <w:rPr>
-          <w:rFonts w:ascii="Courier New" w:eastAsia="Times New Roman" w:hAnsi="Courier New" w:cs="Courier New"/>
-          <w:sz w:val="20"/>
-          <w:szCs w:val="20"/>
-          <w:lang w:eastAsia="en-IN"/>
-        </w:rPr>
-        <w:t>(</w:t>
-      </w:r>
-    </w:p>
-    <w:p>
-      <w:pPr>
-        <w:tabs>
-          <w:tab w:val="left" w:pos="916"/>
-          <w:tab w:val="left" w:pos="1832"/>
-          <w:tab w:val="left" w:pos="2748"/>
-          <w:tab w:val="left" w:pos="3664"/>
-          <w:tab w:val="left" w:pos="4580"/>
-          <w:tab w:val="left" w:pos="5496"/>
-          <w:tab w:val="left" w:pos="6412"/>
-          <w:tab w:val="left" w:pos="7328"/>
-          <w:tab w:val="left" w:pos="8244"/>
-          <w:tab w:val="left" w:pos="9160"/>
-          <w:tab w:val="left" w:pos="10076"/>
-          <w:tab w:val="left" w:pos="10992"/>
-          <w:tab w:val="left" w:pos="11908"/>
-          <w:tab w:val="left" w:pos="12824"/>
-          <w:tab w:val="left" w:pos="13740"/>
-          <w:tab w:val="left" w:pos="14656"/>
-        </w:tabs>
-        <w:spacing w:after="0" w:line="240" w:lineRule="auto"/>
-        <w:rPr>
-          <w:rFonts w:ascii="Courier New" w:eastAsia="Times New Roman" w:hAnsi="Courier New" w:cs="Courier New"/>
-          <w:sz w:val="20"/>
-          <w:szCs w:val="20"/>
-          <w:lang w:eastAsia="en-IN"/>
-        </w:rPr>
-      </w:pPr>
-      <w:r>
-        <w:rPr>
-          <w:rFonts w:ascii="Courier New" w:eastAsia="Times New Roman" w:hAnsi="Courier New" w:cs="Courier New"/>
-          <w:sz w:val="20"/>
-          <w:szCs w:val="20"/>
-          <w:lang w:eastAsia="en-IN"/>
-        </w:rPr>
-        <w:t xml:space="preserve">        </w:t>
-      </w:r>
-      <w:proofErr w:type="spellStart"/>
-      <w:r>
-        <w:rPr>
-          <w:rFonts w:ascii="Courier New" w:eastAsia="Times New Roman" w:hAnsi="Courier New" w:cs="Courier New"/>
-          <w:sz w:val="20"/>
-          <w:szCs w:val="20"/>
-          <w:lang w:eastAsia="en-IN"/>
-        </w:rPr>
-        <w:t>color</w:t>
-      </w:r>
-      <w:proofErr w:type="spellEnd"/>
-      <w:r>
-        <w:rPr>
-          <w:rFonts w:ascii="Courier New" w:eastAsia="Times New Roman" w:hAnsi="Courier New" w:cs="Courier New"/>
-          <w:sz w:val="20"/>
-          <w:szCs w:val="20"/>
-          <w:lang w:eastAsia="en-IN"/>
-        </w:rPr>
-        <w:t xml:space="preserve"> = </w:t>
-      </w:r>
-      <w:proofErr w:type="spellStart"/>
-      <w:proofErr w:type="gramStart"/>
-      <w:r>
-        <w:rPr>
-          <w:rFonts w:ascii="Courier New" w:eastAsia="Times New Roman" w:hAnsi="Courier New" w:cs="Courier New"/>
-          <w:sz w:val="20"/>
-          <w:szCs w:val="20"/>
-          <w:lang w:eastAsia="en-IN"/>
-        </w:rPr>
-        <w:t>rgb</w:t>
-      </w:r>
-      <w:proofErr w:type="spellEnd"/>
-      <w:r>
-        <w:rPr>
-          <w:rFonts w:ascii="Courier New" w:eastAsia="Times New Roman" w:hAnsi="Courier New" w:cs="Courier New"/>
-          <w:sz w:val="20"/>
-          <w:szCs w:val="20"/>
-          <w:lang w:eastAsia="en-IN"/>
-        </w:rPr>
-        <w:t>(</w:t>
-      </w:r>
-      <w:proofErr w:type="gramEnd"/>
-      <w:r>
-        <w:rPr>
-          <w:rFonts w:ascii="Courier New" w:eastAsia="Times New Roman" w:hAnsi="Courier New" w:cs="Courier New"/>
-          <w:sz w:val="20"/>
-          <w:szCs w:val="20"/>
-          <w:lang w:eastAsia="en-IN"/>
-        </w:rPr>
-        <w:t xml:space="preserve">25, 43, 65, </w:t>
-      </w:r>
-      <w:proofErr w:type="spellStart"/>
-      <w:r>
-        <w:rPr>
-          <w:rFonts w:ascii="Courier New" w:eastAsia="Times New Roman" w:hAnsi="Courier New" w:cs="Courier New"/>
-          <w:sz w:val="20"/>
-          <w:szCs w:val="20"/>
-          <w:lang w:eastAsia="en-IN"/>
-        </w:rPr>
-        <w:t>maxColorValue</w:t>
-      </w:r>
-      <w:proofErr w:type="spellEnd"/>
-      <w:r>
-        <w:rPr>
-          <w:rFonts w:ascii="Courier New" w:eastAsia="Times New Roman" w:hAnsi="Courier New" w:cs="Courier New"/>
-          <w:sz w:val="20"/>
-          <w:szCs w:val="20"/>
-          <w:lang w:eastAsia="en-IN"/>
-        </w:rPr>
-        <w:t xml:space="preserve"> = 255), </w:t>
-      </w:r>
-    </w:p>
-    <w:p>
-      <w:pPr>
-        <w:tabs>
-          <w:tab w:val="left" w:pos="916"/>
-          <w:tab w:val="left" w:pos="1832"/>
-          <w:tab w:val="left" w:pos="2748"/>
-          <w:tab w:val="left" w:pos="3664"/>
-          <w:tab w:val="left" w:pos="4580"/>
-          <w:tab w:val="left" w:pos="5496"/>
-          <w:tab w:val="left" w:pos="6412"/>
-          <w:tab w:val="left" w:pos="7328"/>
-          <w:tab w:val="left" w:pos="8244"/>
-          <w:tab w:val="left" w:pos="9160"/>
-          <w:tab w:val="left" w:pos="10076"/>
-          <w:tab w:val="left" w:pos="10992"/>
-          <w:tab w:val="left" w:pos="11908"/>
-          <w:tab w:val="left" w:pos="12824"/>
-          <w:tab w:val="left" w:pos="13740"/>
-          <w:tab w:val="left" w:pos="14656"/>
-        </w:tabs>
-        <w:spacing w:after="0" w:line="240" w:lineRule="auto"/>
-        <w:rPr>
-          <w:rFonts w:ascii="Courier New" w:eastAsia="Times New Roman" w:hAnsi="Courier New" w:cs="Courier New"/>
-          <w:sz w:val="20"/>
-          <w:szCs w:val="20"/>
-          <w:lang w:eastAsia="en-IN"/>
-        </w:rPr>
-      </w:pPr>
-      <w:r>
-        <w:rPr>
-          <w:rFonts w:ascii="Courier New" w:eastAsia="Times New Roman" w:hAnsi="Courier New" w:cs="Courier New"/>
-          <w:sz w:val="20"/>
-          <w:szCs w:val="20"/>
-          <w:lang w:eastAsia="en-IN"/>
-        </w:rPr>
-        <w:t xml:space="preserve">        face = "bold",</w:t>
-      </w:r>
-    </w:p>
-    <w:p>
-      <w:pPr>
-        <w:tabs>
-          <w:tab w:val="left" w:pos="916"/>
-          <w:tab w:val="left" w:pos="1832"/>
-          <w:tab w:val="left" w:pos="2748"/>
-          <w:tab w:val="left" w:pos="3664"/>
-          <w:tab w:val="left" w:pos="4580"/>
-          <w:tab w:val="left" w:pos="5496"/>
-          <w:tab w:val="left" w:pos="6412"/>
-          <w:tab w:val="left" w:pos="7328"/>
-          <w:tab w:val="left" w:pos="8244"/>
-          <w:tab w:val="left" w:pos="9160"/>
-          <w:tab w:val="left" w:pos="10076"/>
-          <w:tab w:val="left" w:pos="10992"/>
-          <w:tab w:val="left" w:pos="11908"/>
-          <w:tab w:val="left" w:pos="12824"/>
-          <w:tab w:val="left" w:pos="13740"/>
-          <w:tab w:val="left" w:pos="14656"/>
-        </w:tabs>
-        <w:spacing w:after="0" w:line="240" w:lineRule="auto"/>
-        <w:rPr>
-          <w:rFonts w:ascii="Courier New" w:eastAsia="Times New Roman" w:hAnsi="Courier New" w:cs="Courier New"/>
-          <w:sz w:val="20"/>
-          <w:szCs w:val="20"/>
-          <w:lang w:eastAsia="en-IN"/>
-        </w:rPr>
-      </w:pPr>
-      <w:r>
-        <w:rPr>
-          <w:rFonts w:ascii="Courier New" w:eastAsia="Times New Roman" w:hAnsi="Courier New" w:cs="Courier New"/>
-          <w:sz w:val="20"/>
-          <w:szCs w:val="20"/>
-          <w:lang w:eastAsia="en-IN"/>
-        </w:rPr>
-        <w:t xml:space="preserve">        </w:t>
-      </w:r>
-      <w:proofErr w:type="spellStart"/>
-      <w:r>
-        <w:rPr>
-          <w:rFonts w:ascii="Courier New" w:eastAsia="Times New Roman" w:hAnsi="Courier New" w:cs="Courier New"/>
-          <w:sz w:val="20"/>
-          <w:szCs w:val="20"/>
-          <w:lang w:eastAsia="en-IN"/>
-        </w:rPr>
-        <w:t>hjust</w:t>
-      </w:r>
-      <w:proofErr w:type="spellEnd"/>
-      <w:r>
-        <w:rPr>
-          <w:rFonts w:ascii="Courier New" w:eastAsia="Times New Roman" w:hAnsi="Courier New" w:cs="Courier New"/>
-          <w:sz w:val="20"/>
-          <w:szCs w:val="20"/>
-          <w:lang w:eastAsia="en-IN"/>
-        </w:rPr>
-        <w:t xml:space="preserve"> = 0),</w:t>
-      </w:r>
-    </w:p>
-    <w:p>
-      <w:pPr>
-        <w:tabs>
-          <w:tab w:val="left" w:pos="916"/>
-          <w:tab w:val="left" w:pos="1832"/>
-          <w:tab w:val="left" w:pos="2748"/>
-          <w:tab w:val="left" w:pos="3664"/>
-          <w:tab w:val="left" w:pos="4580"/>
-          <w:tab w:val="left" w:pos="5496"/>
-          <w:tab w:val="left" w:pos="6412"/>
-          <w:tab w:val="left" w:pos="7328"/>
-          <w:tab w:val="left" w:pos="8244"/>
-          <w:tab w:val="left" w:pos="9160"/>
-          <w:tab w:val="left" w:pos="10076"/>
-          <w:tab w:val="left" w:pos="10992"/>
-          <w:tab w:val="left" w:pos="11908"/>
-          <w:tab w:val="left" w:pos="12824"/>
-          <w:tab w:val="left" w:pos="13740"/>
-          <w:tab w:val="left" w:pos="14656"/>
-        </w:tabs>
-        <w:spacing w:after="0" w:line="240" w:lineRule="auto"/>
-        <w:rPr>
-          <w:rFonts w:ascii="Courier New" w:eastAsia="Times New Roman" w:hAnsi="Courier New" w:cs="Courier New"/>
-          <w:sz w:val="20"/>
-          <w:szCs w:val="20"/>
-          <w:lang w:eastAsia="en-IN"/>
-        </w:rPr>
-      </w:pPr>
-      <w:r>
-        <w:rPr>
-          <w:rFonts w:ascii="Courier New" w:eastAsia="Times New Roman" w:hAnsi="Courier New" w:cs="Courier New"/>
-          <w:sz w:val="20"/>
-          <w:szCs w:val="20"/>
-          <w:lang w:eastAsia="en-IN"/>
-        </w:rPr>
-        <w:t xml:space="preserve">      </w:t>
-      </w:r>
-      <w:proofErr w:type="spellStart"/>
-      <w:proofErr w:type="gramStart"/>
-      <w:r>
-        <w:rPr>
-          <w:rFonts w:ascii="Courier New" w:eastAsia="Times New Roman" w:hAnsi="Courier New" w:cs="Courier New"/>
-          <w:sz w:val="20"/>
-          <w:szCs w:val="20"/>
-          <w:lang w:eastAsia="en-IN"/>
-        </w:rPr>
-        <w:t>axis.title</w:t>
-      </w:r>
-      <w:proofErr w:type="spellEnd"/>
-      <w:proofErr w:type="gramEnd"/>
-      <w:r>
-        <w:rPr>
-          <w:rFonts w:ascii="Courier New" w:eastAsia="Times New Roman" w:hAnsi="Courier New" w:cs="Courier New"/>
-          <w:sz w:val="20"/>
-          <w:szCs w:val="20"/>
-          <w:lang w:eastAsia="en-IN"/>
-        </w:rPr>
-        <w:t xml:space="preserve"> = </w:t>
-      </w:r>
-      <w:proofErr w:type="spellStart"/>
-      <w:r>
-        <w:rPr>
-          <w:rFonts w:ascii="Courier New" w:eastAsia="Times New Roman" w:hAnsi="Courier New" w:cs="Courier New"/>
-          <w:sz w:val="20"/>
-          <w:szCs w:val="20"/>
-          <w:lang w:eastAsia="en-IN"/>
-        </w:rPr>
-        <w:t>element_text</w:t>
-      </w:r>
-      <w:proofErr w:type="spellEnd"/>
-      <w:r>
-        <w:rPr>
-          <w:rFonts w:ascii="Courier New" w:eastAsia="Times New Roman" w:hAnsi="Courier New" w:cs="Courier New"/>
-          <w:sz w:val="20"/>
-          <w:szCs w:val="20"/>
-          <w:lang w:eastAsia="en-IN"/>
-        </w:rPr>
-        <w:t>(</w:t>
-      </w:r>
-    </w:p>
-    <w:p>
-      <w:pPr>
-        <w:tabs>
-          <w:tab w:val="left" w:pos="916"/>
-          <w:tab w:val="left" w:pos="1832"/>
-          <w:tab w:val="left" w:pos="2748"/>
-          <w:tab w:val="left" w:pos="3664"/>
-          <w:tab w:val="left" w:pos="4580"/>
-          <w:tab w:val="left" w:pos="5496"/>
-          <w:tab w:val="left" w:pos="6412"/>
-          <w:tab w:val="left" w:pos="7328"/>
-          <w:tab w:val="left" w:pos="8244"/>
-          <w:tab w:val="left" w:pos="9160"/>
-          <w:tab w:val="left" w:pos="10076"/>
-          <w:tab w:val="left" w:pos="10992"/>
-          <w:tab w:val="left" w:pos="11908"/>
-          <w:tab w:val="left" w:pos="12824"/>
-          <w:tab w:val="left" w:pos="13740"/>
-          <w:tab w:val="left" w:pos="14656"/>
-        </w:tabs>
-        <w:spacing w:after="0" w:line="240" w:lineRule="auto"/>
-        <w:rPr>
-          <w:rFonts w:ascii="Courier New" w:eastAsia="Times New Roman" w:hAnsi="Courier New" w:cs="Courier New"/>
-          <w:sz w:val="20"/>
-          <w:szCs w:val="20"/>
-          <w:lang w:eastAsia="en-IN"/>
-        </w:rPr>
-      </w:pPr>
-      <w:r>
-        <w:rPr>
-          <w:rFonts w:ascii="Courier New" w:eastAsia="Times New Roman" w:hAnsi="Courier New" w:cs="Courier New"/>
-          <w:sz w:val="20"/>
-          <w:szCs w:val="20"/>
-          <w:lang w:eastAsia="en-IN"/>
-        </w:rPr>
-        <w:t xml:space="preserve">        </w:t>
-      </w:r>
-      <w:proofErr w:type="spellStart"/>
-      <w:r>
-        <w:rPr>
-          <w:rFonts w:ascii="Courier New" w:eastAsia="Times New Roman" w:hAnsi="Courier New" w:cs="Courier New"/>
-          <w:sz w:val="20"/>
-          <w:szCs w:val="20"/>
-          <w:lang w:eastAsia="en-IN"/>
-        </w:rPr>
-        <w:t>color</w:t>
-      </w:r>
-      <w:proofErr w:type="spellEnd"/>
-      <w:r>
-        <w:rPr>
-          <w:rFonts w:ascii="Courier New" w:eastAsia="Times New Roman" w:hAnsi="Courier New" w:cs="Courier New"/>
-          <w:sz w:val="20"/>
-          <w:szCs w:val="20"/>
-          <w:lang w:eastAsia="en-IN"/>
-        </w:rPr>
-        <w:t xml:space="preserve"> = </w:t>
-      </w:r>
-      <w:proofErr w:type="spellStart"/>
-      <w:proofErr w:type="gramStart"/>
-      <w:r>
-        <w:rPr>
-          <w:rFonts w:ascii="Courier New" w:eastAsia="Times New Roman" w:hAnsi="Courier New" w:cs="Courier New"/>
-          <w:sz w:val="20"/>
-          <w:szCs w:val="20"/>
-          <w:lang w:eastAsia="en-IN"/>
-        </w:rPr>
-        <w:t>rgb</w:t>
-      </w:r>
-      <w:proofErr w:type="spellEnd"/>
-      <w:r>
-        <w:rPr>
-          <w:rFonts w:ascii="Courier New" w:eastAsia="Times New Roman" w:hAnsi="Courier New" w:cs="Courier New"/>
-          <w:sz w:val="20"/>
-          <w:szCs w:val="20"/>
-          <w:lang w:eastAsia="en-IN"/>
-        </w:rPr>
-        <w:t>(</w:t>
-      </w:r>
-      <w:proofErr w:type="gramEnd"/>
-      <w:r>
-        <w:rPr>
-          <w:rFonts w:ascii="Courier New" w:eastAsia="Times New Roman" w:hAnsi="Courier New" w:cs="Courier New"/>
-          <w:sz w:val="20"/>
-          <w:szCs w:val="20"/>
-          <w:lang w:eastAsia="en-IN"/>
-        </w:rPr>
-        <w:t xml:space="preserve">105, 105, 105, </w:t>
-      </w:r>
-      <w:proofErr w:type="spellStart"/>
-      <w:r>
-        <w:rPr>
-          <w:rFonts w:ascii="Courier New" w:eastAsia="Times New Roman" w:hAnsi="Courier New" w:cs="Courier New"/>
-          <w:sz w:val="20"/>
-          <w:szCs w:val="20"/>
-          <w:lang w:eastAsia="en-IN"/>
-        </w:rPr>
-        <w:t>maxColorValue</w:t>
-      </w:r>
-      <w:proofErr w:type="spellEnd"/>
-      <w:r>
-        <w:rPr>
-          <w:rFonts w:ascii="Courier New" w:eastAsia="Times New Roman" w:hAnsi="Courier New" w:cs="Courier New"/>
-          <w:sz w:val="20"/>
-          <w:szCs w:val="20"/>
-          <w:lang w:eastAsia="en-IN"/>
-        </w:rPr>
-        <w:t xml:space="preserve"> = 255),</w:t>
-      </w:r>
-    </w:p>
-    <w:p>
-      <w:pPr>
-        <w:tabs>
-          <w:tab w:val="left" w:pos="916"/>
-          <w:tab w:val="left" w:pos="1832"/>
-          <w:tab w:val="left" w:pos="2748"/>
-          <w:tab w:val="left" w:pos="3664"/>
-          <w:tab w:val="left" w:pos="4580"/>
-          <w:tab w:val="left" w:pos="5496"/>
-          <w:tab w:val="left" w:pos="6412"/>
-          <w:tab w:val="left" w:pos="7328"/>
-          <w:tab w:val="left" w:pos="8244"/>
-          <w:tab w:val="left" w:pos="9160"/>
-          <w:tab w:val="left" w:pos="10076"/>
-          <w:tab w:val="left" w:pos="10992"/>
-          <w:tab w:val="left" w:pos="11908"/>
-          <w:tab w:val="left" w:pos="12824"/>
-          <w:tab w:val="left" w:pos="13740"/>
-          <w:tab w:val="left" w:pos="14656"/>
-        </w:tabs>
-        <w:spacing w:after="0" w:line="240" w:lineRule="auto"/>
-        <w:rPr>
-          <w:rFonts w:ascii="Courier New" w:eastAsia="Times New Roman" w:hAnsi="Courier New" w:cs="Courier New"/>
-          <w:sz w:val="20"/>
-          <w:szCs w:val="20"/>
-          <w:lang w:eastAsia="en-IN"/>
-        </w:rPr>
-      </w:pPr>
-      <w:r>
-        <w:rPr>
-          <w:rFonts w:ascii="Courier New" w:eastAsia="Times New Roman" w:hAnsi="Courier New" w:cs="Courier New"/>
-          <w:sz w:val="20"/>
-          <w:szCs w:val="20"/>
-          <w:lang w:eastAsia="en-IN"/>
-        </w:rPr>
-        <w:t xml:space="preserve">        size = </w:t>
-      </w:r>
-      <w:proofErr w:type="spellStart"/>
-      <w:proofErr w:type="gramStart"/>
-      <w:r>
-        <w:rPr>
-          <w:rFonts w:ascii="Courier New" w:eastAsia="Times New Roman" w:hAnsi="Courier New" w:cs="Courier New"/>
-          <w:sz w:val="20"/>
-          <w:szCs w:val="20"/>
-          <w:lang w:eastAsia="en-IN"/>
-        </w:rPr>
-        <w:t>rel</w:t>
-      </w:r>
-      <w:proofErr w:type="spellEnd"/>
-      <w:r>
-        <w:rPr>
-          <w:rFonts w:ascii="Courier New" w:eastAsia="Times New Roman" w:hAnsi="Courier New" w:cs="Courier New"/>
-          <w:sz w:val="20"/>
-          <w:szCs w:val="20"/>
-          <w:lang w:eastAsia="en-IN"/>
-        </w:rPr>
-        <w:t>(</w:t>
-      </w:r>
-      <w:proofErr w:type="gramEnd"/>
-      <w:r>
-        <w:rPr>
-          <w:rFonts w:ascii="Courier New" w:eastAsia="Times New Roman" w:hAnsi="Courier New" w:cs="Courier New"/>
-          <w:sz w:val="20"/>
-          <w:szCs w:val="20"/>
-          <w:lang w:eastAsia="en-IN"/>
-        </w:rPr>
-        <w:t>0.75)),</w:t>
-      </w:r>
-    </w:p>
-    <w:p>
-      <w:pPr>
-        <w:tabs>
-          <w:tab w:val="left" w:pos="916"/>
-          <w:tab w:val="left" w:pos="1832"/>
-          <w:tab w:val="left" w:pos="2748"/>
-          <w:tab w:val="left" w:pos="3664"/>
-          <w:tab w:val="left" w:pos="4580"/>
-          <w:tab w:val="left" w:pos="5496"/>
-          <w:tab w:val="left" w:pos="6412"/>
-          <w:tab w:val="left" w:pos="7328"/>
-          <w:tab w:val="left" w:pos="8244"/>
-          <w:tab w:val="left" w:pos="9160"/>
-          <w:tab w:val="left" w:pos="10076"/>
-          <w:tab w:val="left" w:pos="10992"/>
-          <w:tab w:val="left" w:pos="11908"/>
-          <w:tab w:val="left" w:pos="12824"/>
-          <w:tab w:val="left" w:pos="13740"/>
-          <w:tab w:val="left" w:pos="14656"/>
-        </w:tabs>
-        <w:spacing w:after="0" w:line="240" w:lineRule="auto"/>
-        <w:rPr>
-          <w:rFonts w:ascii="Courier New" w:eastAsia="Times New Roman" w:hAnsi="Courier New" w:cs="Courier New"/>
-          <w:sz w:val="20"/>
-          <w:szCs w:val="20"/>
-          <w:lang w:eastAsia="en-IN"/>
-        </w:rPr>
-      </w:pPr>
-      <w:r>
-        <w:rPr>
-          <w:rFonts w:ascii="Courier New" w:eastAsia="Times New Roman" w:hAnsi="Courier New" w:cs="Courier New"/>
-          <w:sz w:val="20"/>
-          <w:szCs w:val="20"/>
-          <w:lang w:eastAsia="en-IN"/>
-        </w:rPr>
-        <w:t xml:space="preserve">      </w:t>
-      </w:r>
-      <w:proofErr w:type="spellStart"/>
-      <w:r>
-        <w:rPr>
-          <w:rFonts w:ascii="Courier New" w:eastAsia="Times New Roman" w:hAnsi="Courier New" w:cs="Courier New"/>
-          <w:sz w:val="20"/>
-          <w:szCs w:val="20"/>
-          <w:lang w:eastAsia="en-IN"/>
-        </w:rPr>
-        <w:t>axis.text</w:t>
-      </w:r>
-      <w:proofErr w:type="spellEnd"/>
-      <w:r>
-        <w:rPr>
-          <w:rFonts w:ascii="Courier New" w:eastAsia="Times New Roman" w:hAnsi="Courier New" w:cs="Courier New"/>
-          <w:sz w:val="20"/>
-          <w:szCs w:val="20"/>
-          <w:lang w:eastAsia="en-IN"/>
-        </w:rPr>
-        <w:t xml:space="preserve"> = </w:t>
-      </w:r>
-      <w:proofErr w:type="spellStart"/>
-      <w:r>
-        <w:rPr>
-          <w:rFonts w:ascii="Courier New" w:eastAsia="Times New Roman" w:hAnsi="Courier New" w:cs="Courier New"/>
-          <w:sz w:val="20"/>
-          <w:szCs w:val="20"/>
-          <w:lang w:eastAsia="en-IN"/>
-        </w:rPr>
-        <w:t>element_</w:t>
-      </w:r>
-      <w:proofErr w:type="gramStart"/>
-      <w:r>
-        <w:rPr>
-          <w:rFonts w:ascii="Courier New" w:eastAsia="Times New Roman" w:hAnsi="Courier New" w:cs="Courier New"/>
-          <w:sz w:val="20"/>
-          <w:szCs w:val="20"/>
-          <w:lang w:eastAsia="en-IN"/>
-        </w:rPr>
-        <w:t>text</w:t>
-      </w:r>
-      <w:proofErr w:type="spellEnd"/>
-      <w:r>
-        <w:rPr>
-          <w:rFonts w:ascii="Courier New" w:eastAsia="Times New Roman" w:hAnsi="Courier New" w:cs="Courier New"/>
-          <w:sz w:val="20"/>
-          <w:szCs w:val="20"/>
-          <w:lang w:eastAsia="en-IN"/>
-        </w:rPr>
-        <w:t>(</w:t>
-      </w:r>
-      <w:proofErr w:type="gramEnd"/>
-    </w:p>
-    <w:p>
-      <w:pPr>
-        <w:tabs>
-          <w:tab w:val="left" w:pos="916"/>
-          <w:tab w:val="left" w:pos="1832"/>
-          <w:tab w:val="left" w:pos="2748"/>
-          <w:tab w:val="left" w:pos="3664"/>
-          <w:tab w:val="left" w:pos="4580"/>
-          <w:tab w:val="left" w:pos="5496"/>
-          <w:tab w:val="left" w:pos="6412"/>
-          <w:tab w:val="left" w:pos="7328"/>
-          <w:tab w:val="left" w:pos="8244"/>
-          <w:tab w:val="left" w:pos="9160"/>
-          <w:tab w:val="left" w:pos="10076"/>
-          <w:tab w:val="left" w:pos="10992"/>
-          <w:tab w:val="left" w:pos="11908"/>
-          <w:tab w:val="left" w:pos="12824"/>
-          <w:tab w:val="left" w:pos="13740"/>
-          <w:tab w:val="left" w:pos="14656"/>
-        </w:tabs>
-        <w:spacing w:after="0" w:line="240" w:lineRule="auto"/>
-        <w:rPr>
-          <w:rFonts w:ascii="Courier New" w:eastAsia="Times New Roman" w:hAnsi="Courier New" w:cs="Courier New"/>
-          <w:sz w:val="20"/>
-          <w:szCs w:val="20"/>
-          <w:lang w:eastAsia="en-IN"/>
-        </w:rPr>
-      </w:pPr>
-      <w:r>
-        <w:rPr>
-          <w:rFonts w:ascii="Courier New" w:eastAsia="Times New Roman" w:hAnsi="Courier New" w:cs="Courier New"/>
-          <w:sz w:val="20"/>
-          <w:szCs w:val="20"/>
-          <w:lang w:eastAsia="en-IN"/>
-        </w:rPr>
-        <w:t xml:space="preserve">        </w:t>
-      </w:r>
-      <w:proofErr w:type="spellStart"/>
-      <w:r>
-        <w:rPr>
-          <w:rFonts w:ascii="Courier New" w:eastAsia="Times New Roman" w:hAnsi="Courier New" w:cs="Courier New"/>
-          <w:sz w:val="20"/>
-          <w:szCs w:val="20"/>
-          <w:lang w:eastAsia="en-IN"/>
-        </w:rPr>
-        <w:t>color</w:t>
-      </w:r>
-      <w:proofErr w:type="spellEnd"/>
-      <w:r>
-        <w:rPr>
-          <w:rFonts w:ascii="Courier New" w:eastAsia="Times New Roman" w:hAnsi="Courier New" w:cs="Courier New"/>
-          <w:sz w:val="20"/>
-          <w:szCs w:val="20"/>
-          <w:lang w:eastAsia="en-IN"/>
-        </w:rPr>
-        <w:t xml:space="preserve"> = </w:t>
-      </w:r>
-      <w:proofErr w:type="spellStart"/>
-      <w:proofErr w:type="gramStart"/>
-      <w:r>
-        <w:rPr>
-          <w:rFonts w:ascii="Courier New" w:eastAsia="Times New Roman" w:hAnsi="Courier New" w:cs="Courier New"/>
-          <w:sz w:val="20"/>
-          <w:szCs w:val="20"/>
-          <w:lang w:eastAsia="en-IN"/>
-        </w:rPr>
-        <w:t>rgb</w:t>
-      </w:r>
-      <w:proofErr w:type="spellEnd"/>
-      <w:r>
-        <w:rPr>
-          <w:rFonts w:ascii="Courier New" w:eastAsia="Times New Roman" w:hAnsi="Courier New" w:cs="Courier New"/>
-          <w:sz w:val="20"/>
-          <w:szCs w:val="20"/>
-          <w:lang w:eastAsia="en-IN"/>
-        </w:rPr>
-        <w:t>(</w:t>
-      </w:r>
-      <w:proofErr w:type="gramEnd"/>
-      <w:r>
-        <w:rPr>
-          <w:rFonts w:ascii="Courier New" w:eastAsia="Times New Roman" w:hAnsi="Courier New" w:cs="Courier New"/>
-          <w:sz w:val="20"/>
-          <w:szCs w:val="20"/>
-          <w:lang w:eastAsia="en-IN"/>
-        </w:rPr>
-        <w:t xml:space="preserve">105, 105, 105, </w:t>
-      </w:r>
-      <w:proofErr w:type="spellStart"/>
-      <w:r>
-        <w:rPr>
-          <w:rFonts w:ascii="Courier New" w:eastAsia="Times New Roman" w:hAnsi="Courier New" w:cs="Courier New"/>
-          <w:sz w:val="20"/>
-          <w:szCs w:val="20"/>
-          <w:lang w:eastAsia="en-IN"/>
-        </w:rPr>
-        <w:t>maxColorValue</w:t>
-      </w:r>
-      <w:proofErr w:type="spellEnd"/>
-      <w:r>
-        <w:rPr>
-          <w:rFonts w:ascii="Courier New" w:eastAsia="Times New Roman" w:hAnsi="Courier New" w:cs="Courier New"/>
-          <w:sz w:val="20"/>
-          <w:szCs w:val="20"/>
-          <w:lang w:eastAsia="en-IN"/>
-        </w:rPr>
-        <w:t xml:space="preserve"> = 255),</w:t>
-      </w:r>
     </w:p>
     <w:p>
       <w:pPr>
@@ -2466,164 +2560,6 @@
           <w:lang w:eastAsia="en-IN"/>
         </w:rPr>
         <w:lastRenderedPageBreak/>
-        <w:t xml:space="preserve">        size = </w:t>
-      </w:r>
-      <w:proofErr w:type="spellStart"/>
-      <w:proofErr w:type="gramStart"/>
-      <w:r>
-        <w:rPr>
-          <w:rFonts w:ascii="Courier New" w:eastAsia="Times New Roman" w:hAnsi="Courier New" w:cs="Courier New"/>
-          <w:sz w:val="20"/>
-          <w:szCs w:val="20"/>
-          <w:lang w:eastAsia="en-IN"/>
-        </w:rPr>
-        <w:t>rel</w:t>
-      </w:r>
-      <w:proofErr w:type="spellEnd"/>
-      <w:r>
-        <w:rPr>
-          <w:rFonts w:ascii="Courier New" w:eastAsia="Times New Roman" w:hAnsi="Courier New" w:cs="Courier New"/>
-          <w:sz w:val="20"/>
-          <w:szCs w:val="20"/>
-          <w:lang w:eastAsia="en-IN"/>
-        </w:rPr>
-        <w:t>(</w:t>
-      </w:r>
-      <w:proofErr w:type="gramEnd"/>
-      <w:r>
-        <w:rPr>
-          <w:rFonts w:ascii="Courier New" w:eastAsia="Times New Roman" w:hAnsi="Courier New" w:cs="Courier New"/>
-          <w:sz w:val="20"/>
-          <w:szCs w:val="20"/>
-          <w:lang w:eastAsia="en-IN"/>
-        </w:rPr>
-        <w:t>0.5)),</w:t>
-      </w:r>
-    </w:p>
-    <w:p>
-      <w:pPr>
-        <w:tabs>
-          <w:tab w:val="left" w:pos="916"/>
-          <w:tab w:val="left" w:pos="1832"/>
-          <w:tab w:val="left" w:pos="2748"/>
-          <w:tab w:val="left" w:pos="3664"/>
-          <w:tab w:val="left" w:pos="4580"/>
-          <w:tab w:val="left" w:pos="5496"/>
-          <w:tab w:val="left" w:pos="6412"/>
-          <w:tab w:val="left" w:pos="7328"/>
-          <w:tab w:val="left" w:pos="8244"/>
-          <w:tab w:val="left" w:pos="9160"/>
-          <w:tab w:val="left" w:pos="10076"/>
-          <w:tab w:val="left" w:pos="10992"/>
-          <w:tab w:val="left" w:pos="11908"/>
-          <w:tab w:val="left" w:pos="12824"/>
-          <w:tab w:val="left" w:pos="13740"/>
-          <w:tab w:val="left" w:pos="14656"/>
-        </w:tabs>
-        <w:spacing w:after="0" w:line="240" w:lineRule="auto"/>
-        <w:rPr>
-          <w:rFonts w:ascii="Courier New" w:eastAsia="Times New Roman" w:hAnsi="Courier New" w:cs="Courier New"/>
-          <w:sz w:val="20"/>
-          <w:szCs w:val="20"/>
-          <w:lang w:eastAsia="en-IN"/>
-        </w:rPr>
-      </w:pPr>
-      <w:r>
-        <w:rPr>
-          <w:rFonts w:ascii="Courier New" w:eastAsia="Times New Roman" w:hAnsi="Courier New" w:cs="Courier New"/>
-          <w:sz w:val="20"/>
-          <w:szCs w:val="20"/>
-          <w:lang w:eastAsia="en-IN"/>
-        </w:rPr>
-        <w:t xml:space="preserve">      </w:t>
-      </w:r>
-      <w:proofErr w:type="spellStart"/>
-      <w:proofErr w:type="gramStart"/>
-      <w:r>
-        <w:rPr>
-          <w:rFonts w:ascii="Courier New" w:eastAsia="Times New Roman" w:hAnsi="Courier New" w:cs="Courier New"/>
-          <w:sz w:val="20"/>
-          <w:szCs w:val="20"/>
-          <w:lang w:eastAsia="en-IN"/>
-        </w:rPr>
-        <w:t>panel.grid</w:t>
-      </w:r>
-      <w:proofErr w:type="gramEnd"/>
-      <w:r>
-        <w:rPr>
-          <w:rFonts w:ascii="Courier New" w:eastAsia="Times New Roman" w:hAnsi="Courier New" w:cs="Courier New"/>
-          <w:sz w:val="20"/>
-          <w:szCs w:val="20"/>
-          <w:lang w:eastAsia="en-IN"/>
-        </w:rPr>
-        <w:t>.major</w:t>
-      </w:r>
-      <w:proofErr w:type="spellEnd"/>
-      <w:r>
-        <w:rPr>
-          <w:rFonts w:ascii="Courier New" w:eastAsia="Times New Roman" w:hAnsi="Courier New" w:cs="Courier New"/>
-          <w:sz w:val="20"/>
-          <w:szCs w:val="20"/>
-          <w:lang w:eastAsia="en-IN"/>
-        </w:rPr>
-        <w:t xml:space="preserve"> = </w:t>
-      </w:r>
-      <w:proofErr w:type="spellStart"/>
-      <w:r>
-        <w:rPr>
-          <w:rFonts w:ascii="Courier New" w:eastAsia="Times New Roman" w:hAnsi="Courier New" w:cs="Courier New"/>
-          <w:sz w:val="20"/>
-          <w:szCs w:val="20"/>
-          <w:lang w:eastAsia="en-IN"/>
-        </w:rPr>
-        <w:t>element_line</w:t>
-      </w:r>
-      <w:proofErr w:type="spellEnd"/>
-      <w:r>
-        <w:rPr>
-          <w:rFonts w:ascii="Courier New" w:eastAsia="Times New Roman" w:hAnsi="Courier New" w:cs="Courier New"/>
-          <w:sz w:val="20"/>
-          <w:szCs w:val="20"/>
-          <w:lang w:eastAsia="en-IN"/>
-        </w:rPr>
-        <w:t>(</w:t>
-      </w:r>
-    </w:p>
-    <w:p>
-      <w:pPr>
-        <w:tabs>
-          <w:tab w:val="left" w:pos="916"/>
-          <w:tab w:val="left" w:pos="1832"/>
-          <w:tab w:val="left" w:pos="2748"/>
-          <w:tab w:val="left" w:pos="3664"/>
-          <w:tab w:val="left" w:pos="4580"/>
-          <w:tab w:val="left" w:pos="5496"/>
-          <w:tab w:val="left" w:pos="6412"/>
-          <w:tab w:val="left" w:pos="7328"/>
-          <w:tab w:val="left" w:pos="8244"/>
-          <w:tab w:val="left" w:pos="9160"/>
-          <w:tab w:val="left" w:pos="10076"/>
-          <w:tab w:val="left" w:pos="10992"/>
-          <w:tab w:val="left" w:pos="11908"/>
-          <w:tab w:val="left" w:pos="12824"/>
-          <w:tab w:val="left" w:pos="13740"/>
-          <w:tab w:val="left" w:pos="14656"/>
-        </w:tabs>
-        <w:spacing w:after="0" w:line="240" w:lineRule="auto"/>
-        <w:rPr>
-          <w:rFonts w:ascii="Courier New" w:eastAsia="Times New Roman" w:hAnsi="Courier New" w:cs="Courier New"/>
-          <w:sz w:val="20"/>
-          <w:szCs w:val="20"/>
-          <w:lang w:eastAsia="en-IN"/>
-        </w:rPr>
-      </w:pPr>
-      <w:r>
-        <w:rPr>
-          <w:rFonts w:ascii="Courier New" w:eastAsia="Times New Roman" w:hAnsi="Courier New" w:cs="Courier New"/>
-          <w:sz w:val="20"/>
-          <w:szCs w:val="20"/>
-          <w:lang w:eastAsia="en-IN"/>
-        </w:rPr>
         <w:t xml:space="preserve">        </w:t>
       </w:r>
       <w:proofErr w:type="spellStart"/>
@@ -5130,7 +5066,7 @@
                     </pic:cNvPicPr>
                   </pic:nvPicPr>
                   <pic:blipFill>
-                    <a:blip r:embed="rId5">
+                    <a:blip r:embed="rId4">
                       <a:extLst>
                         <a:ext uri="{28A0092B-C50C-407E-A947-70E740481C1C}">
                           <a14:useLocalDpi xmlns:a14="http://schemas.microsoft.com/office/drawing/2010/main" val="0"/>
